--- a/Vision_Machine/cascade/cascade.docx
+++ b/Vision_Machine/cascade/cascade.docx
@@ -1365,7 +1365,51 @@
           <w:szCs w:val="26"/>
           <w:lang w:val="en-US"/>
         </w:rPr>
-        <w:t>( use cascadeObjectDetector function)</w:t>
+        <w:t xml:space="preserve">( </w:t>
+      </w:r>
+      <w:r>
+        <w:rPr>
+          <w:rFonts w:ascii="Roboto" w:hAnsi="Roboto"/>
+          <w:b/>
+          <w:bCs/>
+          <w:sz w:val="26"/>
+          <w:szCs w:val="26"/>
+          <w:lang w:val="en-US"/>
+        </w:rPr>
+        <w:t>U</w:t>
+      </w:r>
+      <w:r>
+        <w:rPr>
+          <w:rFonts w:ascii="Roboto" w:hAnsi="Roboto"/>
+          <w:b/>
+          <w:bCs/>
+          <w:sz w:val="26"/>
+          <w:szCs w:val="26"/>
+          <w:lang w:val="en-US"/>
+        </w:rPr>
+        <w:t xml:space="preserve">se cascadeObjectDetector </w:t>
+      </w:r>
+      <w:r>
+        <w:rPr>
+          <w:rFonts w:ascii="Roboto" w:hAnsi="Roboto"/>
+          <w:b/>
+          <w:bCs/>
+          <w:sz w:val="26"/>
+          <w:szCs w:val="26"/>
+          <w:lang w:val="en-US"/>
+        </w:rPr>
+        <w:t>F</w:t>
+      </w:r>
+      <w:r>
+        <w:rPr>
+          <w:rFonts w:ascii="Roboto" w:hAnsi="Roboto"/>
+          <w:b/>
+          <w:bCs/>
+          <w:sz w:val="26"/>
+          <w:szCs w:val="26"/>
+          <w:lang w:val="en-US"/>
+        </w:rPr>
+        <w:t>unction)</w:t>
       </w:r>
     </w:p>
     <w:p>
@@ -1864,43 +1908,52 @@
           <w:szCs w:val="26"/>
           <w:lang w:val="en-US"/>
         </w:rPr>
-        <w:t xml:space="preserve">In this case, after trying with a lot of stages and false alarm rates. </w:t>
-      </w:r>
-      <w:r>
-        <w:rPr>
-          <w:rFonts w:ascii="Roboto" w:hAnsi="Roboto"/>
-          <w:sz w:val="26"/>
-          <w:szCs w:val="26"/>
-          <w:lang w:val="en-US"/>
-        </w:rPr>
-        <w:t xml:space="preserve">We find out </w:t>
-      </w:r>
-      <w:r>
-        <w:rPr>
-          <w:rFonts w:ascii="Roboto" w:hAnsi="Roboto"/>
-          <w:sz w:val="26"/>
-          <w:szCs w:val="26"/>
-          <w:lang w:val="en-US"/>
-        </w:rPr>
-        <w:t xml:space="preserve">with NumCascadeStages = 12, FalseAlarmRate = 0.35 have </w:t>
-      </w:r>
-      <w:r>
-        <w:rPr>
-          <w:rFonts w:ascii="Roboto" w:hAnsi="Roboto"/>
-          <w:sz w:val="26"/>
-          <w:szCs w:val="26"/>
-          <w:lang w:val="en-US"/>
-        </w:rPr>
-        <w:t>the best</w:t>
-      </w:r>
-      <w:r>
-        <w:rPr>
-          <w:rFonts w:ascii="Roboto" w:hAnsi="Roboto"/>
-          <w:sz w:val="26"/>
-          <w:szCs w:val="26"/>
-          <w:lang w:val="en-US"/>
-        </w:rPr>
-        <w:t xml:space="preserve"> result</w:t>
+        <w:t xml:space="preserve">Set the false positive rate (False Alarm Rate) and the number of stages, (NumCascadeStages) to yield an acceptable overall false-positive rate. Then </w:t>
+      </w:r>
+      <w:r>
+        <w:rPr>
+          <w:rFonts w:ascii="Roboto" w:hAnsi="Roboto"/>
+          <w:sz w:val="26"/>
+          <w:szCs w:val="26"/>
+          <w:lang w:val="en-US"/>
+        </w:rPr>
+        <w:t>we</w:t>
+      </w:r>
+      <w:r>
+        <w:rPr>
+          <w:rFonts w:ascii="Roboto" w:hAnsi="Roboto"/>
+          <w:sz w:val="26"/>
+          <w:szCs w:val="26"/>
+          <w:lang w:val="en-US"/>
+        </w:rPr>
+        <w:t xml:space="preserve"> tune these two parameters experimentally.</w:t>
+      </w:r>
+      <w:r>
+        <w:rPr>
+          <w:rFonts w:ascii="Roboto" w:hAnsi="Roboto"/>
+          <w:sz w:val="26"/>
+          <w:szCs w:val="26"/>
+          <w:lang w:val="en-US"/>
+        </w:rPr>
+        <w:t xml:space="preserve"> </w:t>
+      </w:r>
+      <w:r>
+        <w:rPr>
+          <w:rFonts w:ascii="Roboto" w:hAnsi="Roboto"/>
+          <w:sz w:val="26"/>
+          <w:szCs w:val="26"/>
+          <w:lang w:val="en-US"/>
+        </w:rPr>
+        <w:t>In this case, after trying with a lot of stages and false alarm rates. We find out with NumCascadeStages = 12, FalseAlarmRate = 0.35 have the best result</w:t>
+      </w:r>
+      <w:r>
+        <w:rPr>
+          <w:rFonts w:ascii="Roboto" w:hAnsi="Roboto"/>
+          <w:sz w:val="26"/>
+          <w:szCs w:val="26"/>
+          <w:lang w:val="en-US"/>
+        </w:rPr>
+        <w:t>.</w:t>
       </w:r>
     </w:p>
     <w:p>
@@ -2357,17 +2410,6 @@
     <w:p>
       <w:pPr>
         <w:pStyle w:val="ListParagraph"/>
-        <w:rPr>
-          <w:rFonts w:ascii="Roboto" w:hAnsi="Roboto"/>
-          <w:sz w:val="26"/>
-          <w:szCs w:val="26"/>
-          <w:lang w:val="en-US"/>
-        </w:rPr>
-      </w:pPr>
-    </w:p>
-    <w:p>
-      <w:pPr>
-        <w:pStyle w:val="ListParagraph"/>
         <w:numPr>
           <w:ilvl w:val="0"/>
           <w:numId w:val="2"/>
@@ -2386,6 +2428,33 @@
           <w:szCs w:val="26"/>
           <w:lang w:val="en-US"/>
         </w:rPr>
+        <w:t>Training a good detector requires thousands of training samples. Large amounts of training data can take hours or even days to process</w:t>
+      </w:r>
+      <w:r>
+        <w:rPr>
+          <w:rFonts w:ascii="Roboto" w:hAnsi="Roboto"/>
+          <w:sz w:val="26"/>
+          <w:szCs w:val="26"/>
+          <w:lang w:val="en-US"/>
+        </w:rPr>
+        <w:t>.</w:t>
+      </w:r>
+      <w:r>
+        <w:rPr>
+          <w:rFonts w:ascii="Roboto" w:hAnsi="Roboto"/>
+          <w:sz w:val="26"/>
+          <w:szCs w:val="26"/>
+          <w:lang w:val="en-US"/>
+        </w:rPr>
+        <w:t xml:space="preserve"> </w:t>
+      </w:r>
+      <w:r>
+        <w:rPr>
+          <w:rFonts w:ascii="Roboto" w:hAnsi="Roboto"/>
+          <w:sz w:val="26"/>
+          <w:szCs w:val="26"/>
+          <w:lang w:val="en-US"/>
+        </w:rPr>
         <w:t xml:space="preserve">After completely training, we have a </w:t>
       </w:r>
       <w:r>
@@ -2413,25 +2482,52 @@
           <w:szCs w:val="26"/>
           <w:lang w:val="en-US"/>
         </w:rPr>
-        <w:t>extention .XML format</w:t>
-      </w:r>
-      <w:r>
-        <w:rPr>
-          <w:rFonts w:ascii="Roboto" w:hAnsi="Roboto"/>
-          <w:sz w:val="26"/>
-          <w:szCs w:val="26"/>
-          <w:lang w:val="en-US"/>
-        </w:rPr>
-        <w:t xml:space="preserve"> “</w:t>
-      </w:r>
-      <w:r>
-        <w:rPr>
-          <w:rFonts w:ascii="Roboto" w:hAnsi="Roboto"/>
-          <w:sz w:val="26"/>
-          <w:szCs w:val="26"/>
-          <w:lang w:val="en-US"/>
-        </w:rPr>
-        <w:t>model.xml</w:t>
+        <w:t xml:space="preserve">with </w:t>
+      </w:r>
+      <w:r>
+        <w:rPr>
+          <w:rFonts w:ascii="Roboto" w:hAnsi="Roboto"/>
+          <w:sz w:val="26"/>
+          <w:szCs w:val="26"/>
+          <w:lang w:val="en-US"/>
+        </w:rPr>
+        <w:t>exten</w:t>
+      </w:r>
+      <w:r>
+        <w:rPr>
+          <w:rFonts w:ascii="Roboto" w:hAnsi="Roboto"/>
+          <w:sz w:val="26"/>
+          <w:szCs w:val="26"/>
+          <w:lang w:val="en-US"/>
+        </w:rPr>
+        <w:t>s</w:t>
+      </w:r>
+      <w:r>
+        <w:rPr>
+          <w:rFonts w:ascii="Roboto" w:hAnsi="Roboto"/>
+          <w:sz w:val="26"/>
+          <w:szCs w:val="26"/>
+          <w:lang w:val="en-US"/>
+        </w:rPr>
+        <w:t xml:space="preserve">ion </w:t>
+      </w:r>
+      <w:r>
+        <w:rPr>
+          <w:rFonts w:ascii="Roboto" w:hAnsi="Roboto"/>
+          <w:sz w:val="26"/>
+          <w:szCs w:val="26"/>
+          <w:lang w:val="en-US"/>
+        </w:rPr>
+        <w:t>“</w:t>
+      </w:r>
+      <w:r>
+        <w:rPr>
+          <w:rFonts w:ascii="Roboto" w:hAnsi="Roboto"/>
+          <w:sz w:val="26"/>
+          <w:szCs w:val="26"/>
+          <w:lang w:val="en-US"/>
+        </w:rPr>
+        <w:t>.XML</w:t>
       </w:r>
       <w:r>
         <w:rPr>
@@ -2441,6 +2537,42 @@
           <w:lang w:val="en-US"/>
         </w:rPr>
         <w:t>”</w:t>
+      </w:r>
+      <w:r>
+        <w:rPr>
+          <w:rFonts w:ascii="Roboto" w:hAnsi="Roboto"/>
+          <w:sz w:val="26"/>
+          <w:szCs w:val="26"/>
+          <w:lang w:val="en-US"/>
+        </w:rPr>
+        <w:t xml:space="preserve"> format</w:t>
+      </w:r>
+      <w:r>
+        <w:rPr>
+          <w:rFonts w:ascii="Roboto" w:hAnsi="Roboto"/>
+          <w:sz w:val="26"/>
+          <w:szCs w:val="26"/>
+          <w:lang w:val="en-US"/>
+        </w:rPr>
+        <w:t>. In this case</w:t>
+      </w:r>
+      <w:r>
+        <w:rPr>
+          <w:rFonts w:ascii="Roboto" w:hAnsi="Roboto"/>
+          <w:sz w:val="26"/>
+          <w:szCs w:val="26"/>
+          <w:lang w:val="en-US"/>
+        </w:rPr>
+        <w:t xml:space="preserve"> we created with “model.xml” name</w:t>
+      </w:r>
+      <w:r>
+        <w:rPr>
+          <w:rFonts w:ascii="Roboto" w:hAnsi="Roboto"/>
+          <w:sz w:val="26"/>
+          <w:szCs w:val="26"/>
+          <w:lang w:val="en-US"/>
+        </w:rPr>
+        <w:t>.</w:t>
       </w:r>
     </w:p>
     <w:p>

--- a/Vision_Machine/cascade/cascade.docx
+++ b/Vision_Machine/cascade/cascade.docx
@@ -7,7 +7,7 @@
         <w:ind w:left="720" w:hanging="360"/>
         <w:jc w:val="center"/>
         <w:rPr>
-          <w:rFonts w:ascii="Roboto" w:hAnsi="Roboto"/>
+          <w:rFonts w:ascii="Times New Roman" w:hAnsi="Times New Roman" w:cs="Times New Roman"/>
           <w:b/>
           <w:bCs/>
           <w:sz w:val="52"/>
@@ -16,7 +16,7 @@
       </w:pPr>
       <w:r>
         <w:rPr>
-          <w:rFonts w:ascii="Roboto" w:hAnsi="Roboto"/>
+          <w:rFonts w:ascii="Times New Roman" w:hAnsi="Times New Roman" w:cs="Times New Roman"/>
           <w:b/>
           <w:bCs/>
           <w:sz w:val="52"/>
@@ -26,7 +26,7 @@
       </w:r>
       <w:r>
         <w:rPr>
-          <w:rFonts w:ascii="Roboto" w:hAnsi="Roboto"/>
+          <w:rFonts w:ascii="Times New Roman" w:hAnsi="Times New Roman" w:cs="Times New Roman"/>
           <w:b/>
           <w:bCs/>
           <w:sz w:val="52"/>
@@ -36,7 +36,7 @@
       </w:r>
       <w:r>
         <w:rPr>
-          <w:rFonts w:ascii="Roboto" w:hAnsi="Roboto"/>
+          <w:rFonts w:ascii="Times New Roman" w:hAnsi="Times New Roman" w:cs="Times New Roman"/>
           <w:b/>
           <w:bCs/>
           <w:sz w:val="52"/>
@@ -46,7 +46,7 @@
       </w:r>
       <w:r>
         <w:rPr>
-          <w:rFonts w:ascii="Roboto" w:hAnsi="Roboto"/>
+          <w:rFonts w:ascii="Times New Roman" w:hAnsi="Times New Roman" w:cs="Times New Roman"/>
           <w:b/>
           <w:bCs/>
           <w:sz w:val="52"/>
@@ -56,7 +56,7 @@
       </w:r>
       <w:r>
         <w:rPr>
-          <w:rFonts w:ascii="Roboto" w:hAnsi="Roboto"/>
+          <w:rFonts w:ascii="Times New Roman" w:hAnsi="Times New Roman" w:cs="Times New Roman"/>
           <w:b/>
           <w:bCs/>
           <w:sz w:val="52"/>
@@ -66,7 +66,7 @@
       </w:r>
       <w:r>
         <w:rPr>
-          <w:rFonts w:ascii="Roboto" w:hAnsi="Roboto"/>
+          <w:rFonts w:ascii="Times New Roman" w:hAnsi="Times New Roman" w:cs="Times New Roman"/>
           <w:b/>
           <w:bCs/>
           <w:sz w:val="52"/>
@@ -76,7 +76,7 @@
       </w:r>
       <w:r>
         <w:rPr>
-          <w:rFonts w:ascii="Roboto" w:hAnsi="Roboto"/>
+          <w:rFonts w:ascii="Times New Roman" w:hAnsi="Times New Roman" w:cs="Times New Roman"/>
           <w:b/>
           <w:bCs/>
           <w:sz w:val="52"/>
@@ -86,7 +86,7 @@
       </w:r>
       <w:r>
         <w:rPr>
-          <w:rFonts w:ascii="Roboto" w:hAnsi="Roboto"/>
+          <w:rFonts w:ascii="Times New Roman" w:hAnsi="Times New Roman" w:cs="Times New Roman"/>
           <w:b/>
           <w:bCs/>
           <w:sz w:val="52"/>
@@ -98,8 +98,9 @@
     <w:p>
       <w:pPr>
         <w:ind w:firstLine="360"/>
-        <w:rPr>
-          <w:rFonts w:ascii="Roboto" w:hAnsi="Roboto"/>
+        <w:jc w:val="both"/>
+        <w:rPr>
+          <w:rFonts w:ascii="Times New Roman" w:hAnsi="Times New Roman" w:cs="Times New Roman"/>
           <w:b/>
           <w:bCs/>
           <w:sz w:val="26"/>
@@ -108,7 +109,7 @@
       </w:pPr>
       <w:r>
         <w:rPr>
-          <w:rFonts w:ascii="Roboto" w:hAnsi="Roboto"/>
+          <w:rFonts w:ascii="Times New Roman" w:hAnsi="Times New Roman" w:cs="Times New Roman"/>
           <w:b/>
           <w:bCs/>
           <w:sz w:val="26"/>
@@ -118,7 +119,7 @@
       </w:r>
       <w:r>
         <w:rPr>
-          <w:rFonts w:ascii="Roboto" w:hAnsi="Roboto"/>
+          <w:rFonts w:ascii="Times New Roman" w:hAnsi="Times New Roman" w:cs="Times New Roman"/>
           <w:b/>
           <w:bCs/>
           <w:sz w:val="26"/>
@@ -130,14 +131,16 @@
     <w:p>
       <w:pPr>
         <w:ind w:left="720" w:hanging="360"/>
-        <w:rPr>
-          <w:rFonts w:ascii="Roboto" w:hAnsi="Roboto"/>
-          <w:sz w:val="26"/>
-          <w:szCs w:val="26"/>
-        </w:rPr>
-      </w:pPr>
-      <w:r>
-        <w:rPr>
+        <w:jc w:val="center"/>
+        <w:rPr>
+          <w:rFonts w:ascii="Times New Roman" w:hAnsi="Times New Roman" w:cs="Times New Roman"/>
+          <w:sz w:val="26"/>
+          <w:szCs w:val="26"/>
+        </w:rPr>
+      </w:pPr>
+      <w:r>
+        <w:rPr>
+          <w:rFonts w:ascii="Times New Roman" w:hAnsi="Times New Roman" w:cs="Times New Roman"/>
           <w:noProof/>
         </w:rPr>
         <w:drawing>
@@ -184,8 +187,9 @@
           <w:ilvl w:val="0"/>
           <w:numId w:val="1"/>
         </w:numPr>
-        <w:rPr>
-          <w:rFonts w:ascii="Roboto" w:hAnsi="Roboto"/>
+        <w:jc w:val="both"/>
+        <w:rPr>
+          <w:rFonts w:ascii="Times New Roman" w:hAnsi="Times New Roman" w:cs="Times New Roman"/>
           <w:b/>
           <w:bCs/>
           <w:sz w:val="26"/>
@@ -194,7 +198,7 @@
       </w:pPr>
       <w:r>
         <w:rPr>
-          <w:rFonts w:ascii="Roboto" w:hAnsi="Roboto"/>
+          <w:rFonts w:ascii="Times New Roman" w:hAnsi="Times New Roman" w:cs="Times New Roman"/>
           <w:b/>
           <w:bCs/>
           <w:sz w:val="26"/>
@@ -204,7 +208,7 @@
       </w:r>
       <w:r>
         <w:rPr>
-          <w:rFonts w:ascii="Roboto" w:hAnsi="Roboto"/>
+          <w:rFonts w:ascii="Times New Roman" w:hAnsi="Times New Roman" w:cs="Times New Roman"/>
           <w:b/>
           <w:bCs/>
           <w:sz w:val="26"/>
@@ -220,16 +224,17 @@
           <w:ilvl w:val="0"/>
           <w:numId w:val="4"/>
         </w:numPr>
-        <w:rPr>
-          <w:rFonts w:ascii="Roboto" w:hAnsi="Roboto"/>
-          <w:sz w:val="26"/>
-          <w:szCs w:val="26"/>
-          <w:lang w:val="en-US"/>
-        </w:rPr>
-      </w:pPr>
-      <w:r>
-        <w:rPr>
-          <w:rFonts w:ascii="Roboto" w:hAnsi="Roboto"/>
+        <w:jc w:val="both"/>
+        <w:rPr>
+          <w:rFonts w:ascii="Times New Roman" w:hAnsi="Times New Roman" w:cs="Times New Roman"/>
+          <w:sz w:val="26"/>
+          <w:szCs w:val="26"/>
+          <w:lang w:val="en-US"/>
+        </w:rPr>
+      </w:pPr>
+      <w:r>
+        <w:rPr>
+          <w:rFonts w:ascii="Times New Roman" w:hAnsi="Times New Roman" w:cs="Times New Roman"/>
           <w:sz w:val="26"/>
           <w:szCs w:val="26"/>
           <w:lang w:val="en-US"/>
@@ -238,7 +243,7 @@
       </w:r>
       <w:r>
         <w:rPr>
-          <w:rFonts w:ascii="Roboto" w:hAnsi="Roboto"/>
+          <w:rFonts w:ascii="Times New Roman" w:hAnsi="Times New Roman" w:cs="Times New Roman"/>
           <w:sz w:val="26"/>
           <w:szCs w:val="26"/>
           <w:lang w:val="en-US"/>
@@ -247,7 +252,7 @@
       </w:r>
       <w:r>
         <w:rPr>
-          <w:rFonts w:ascii="Roboto" w:hAnsi="Roboto"/>
+          <w:rFonts w:ascii="Times New Roman" w:hAnsi="Times New Roman" w:cs="Times New Roman"/>
           <w:sz w:val="26"/>
           <w:szCs w:val="26"/>
           <w:lang w:val="en-US"/>
@@ -256,7 +261,7 @@
       </w:r>
       <w:r>
         <w:rPr>
-          <w:rFonts w:ascii="Roboto" w:hAnsi="Roboto"/>
+          <w:rFonts w:ascii="Times New Roman" w:hAnsi="Times New Roman" w:cs="Times New Roman"/>
           <w:sz w:val="26"/>
           <w:szCs w:val="26"/>
           <w:lang w:val="en-US"/>
@@ -265,7 +270,7 @@
       </w:r>
       <w:r>
         <w:rPr>
-          <w:rFonts w:ascii="Roboto" w:hAnsi="Roboto"/>
+          <w:rFonts w:ascii="Times New Roman" w:hAnsi="Times New Roman" w:cs="Times New Roman"/>
           <w:sz w:val="26"/>
           <w:szCs w:val="26"/>
           <w:lang w:val="en-US"/>
@@ -274,7 +279,7 @@
       </w:r>
       <w:r>
         <w:rPr>
-          <w:rFonts w:ascii="Roboto" w:hAnsi="Roboto"/>
+          <w:rFonts w:ascii="Times New Roman" w:hAnsi="Times New Roman" w:cs="Times New Roman"/>
           <w:sz w:val="26"/>
           <w:szCs w:val="26"/>
           <w:lang w:val="en-US"/>
@@ -283,7 +288,7 @@
       </w:r>
       <w:r>
         <w:rPr>
-          <w:rFonts w:ascii="Roboto" w:hAnsi="Roboto"/>
+          <w:rFonts w:ascii="Times New Roman" w:hAnsi="Times New Roman" w:cs="Times New Roman"/>
           <w:sz w:val="26"/>
           <w:szCs w:val="26"/>
           <w:lang w:val="en-US"/>
@@ -292,7 +297,7 @@
       </w:r>
       <w:r>
         <w:rPr>
-          <w:rFonts w:ascii="Roboto" w:hAnsi="Roboto"/>
+          <w:rFonts w:ascii="Times New Roman" w:hAnsi="Times New Roman" w:cs="Times New Roman"/>
           <w:sz w:val="26"/>
           <w:szCs w:val="26"/>
           <w:lang w:val="en-US"/>
@@ -301,7 +306,7 @@
       </w:r>
       <w:r>
         <w:rPr>
-          <w:rFonts w:ascii="Roboto" w:hAnsi="Roboto"/>
+          <w:rFonts w:ascii="Times New Roman" w:hAnsi="Times New Roman" w:cs="Times New Roman"/>
           <w:sz w:val="26"/>
           <w:szCs w:val="26"/>
           <w:lang w:val="en-US"/>
@@ -310,7 +315,7 @@
       </w:r>
       <w:r>
         <w:rPr>
-          <w:rFonts w:ascii="Roboto" w:hAnsi="Roboto"/>
+          <w:rFonts w:ascii="Times New Roman" w:hAnsi="Times New Roman" w:cs="Times New Roman"/>
           <w:sz w:val="26"/>
           <w:szCs w:val="26"/>
           <w:lang w:val="en-US"/>
@@ -322,15 +327,15 @@
       <w:pPr>
         <w:jc w:val="center"/>
         <w:rPr>
-          <w:rFonts w:ascii="Roboto" w:hAnsi="Roboto"/>
-          <w:sz w:val="26"/>
-          <w:szCs w:val="26"/>
-          <w:lang w:val="en-US"/>
-        </w:rPr>
-      </w:pPr>
-      <w:r>
-        <w:rPr>
-          <w:rFonts w:ascii="Roboto" w:hAnsi="Roboto"/>
+          <w:rFonts w:ascii="Times New Roman" w:hAnsi="Times New Roman" w:cs="Times New Roman"/>
+          <w:sz w:val="26"/>
+          <w:szCs w:val="26"/>
+          <w:lang w:val="en-US"/>
+        </w:rPr>
+      </w:pPr>
+      <w:r>
+        <w:rPr>
+          <w:rFonts w:ascii="Times New Roman" w:hAnsi="Times New Roman" w:cs="Times New Roman"/>
           <w:noProof/>
           <w:sz w:val="26"/>
           <w:szCs w:val="26"/>
@@ -391,7 +396,7 @@
         <w:pStyle w:val="ListParagraph"/>
         <w:jc w:val="center"/>
         <w:rPr>
-          <w:rFonts w:ascii="Roboto" w:hAnsi="Roboto" w:cstheme="majorHAnsi"/>
+          <w:rFonts w:ascii="Times New Roman" w:hAnsi="Times New Roman" w:cs="Times New Roman"/>
           <w:i/>
           <w:iCs/>
           <w:sz w:val="26"/>
@@ -401,7 +406,7 @@
       </w:pPr>
       <w:r>
         <w:rPr>
-          <w:rFonts w:ascii="Roboto" w:hAnsi="Roboto" w:cstheme="majorHAnsi"/>
+          <w:rFonts w:ascii="Times New Roman" w:hAnsi="Times New Roman" w:cs="Times New Roman"/>
           <w:i/>
           <w:iCs/>
           <w:sz w:val="26"/>
@@ -414,8 +419,9 @@
     <w:p>
       <w:pPr>
         <w:pStyle w:val="ListParagraph"/>
-        <w:rPr>
-          <w:rFonts w:ascii="Roboto" w:hAnsi="Roboto" w:cstheme="majorHAnsi"/>
+        <w:jc w:val="both"/>
+        <w:rPr>
+          <w:rFonts w:ascii="Times New Roman" w:hAnsi="Times New Roman" w:cs="Times New Roman"/>
           <w:i/>
           <w:iCs/>
           <w:sz w:val="26"/>
@@ -431,45 +437,37 @@
           <w:ilvl w:val="0"/>
           <w:numId w:val="2"/>
         </w:numPr>
-        <w:rPr>
-          <w:rFonts w:ascii="Roboto" w:hAnsi="Roboto"/>
-          <w:sz w:val="26"/>
-          <w:szCs w:val="26"/>
-          <w:lang w:val="en-US"/>
-        </w:rPr>
-      </w:pPr>
-      <w:r>
-        <w:rPr>
-          <w:rFonts w:ascii="Roboto" w:hAnsi="Roboto"/>
-          <w:sz w:val="26"/>
-          <w:szCs w:val="26"/>
-          <w:lang w:val="en-US"/>
-        </w:rPr>
-        <w:t>U</w:t>
-      </w:r>
-      <w:r>
-        <w:rPr>
-          <w:rFonts w:ascii="Roboto" w:hAnsi="Roboto"/>
-          <w:sz w:val="26"/>
-          <w:szCs w:val="26"/>
-          <w:lang w:val="en-US"/>
-        </w:rPr>
-        <w:t>se the Image Labeler or Video Labeler app to label objects of interest with bounding boxes. The app returns a groundTruth object. Use the objectDetectorTrainingData function to obtain a table from the object to use for positiveInstances. The function automatically determines the number of positive samples to use at each of the cascade stages. This value is based on the number of stages and the true positive rate. The true positive rate specifies how many positive samples can be misclassified.</w:t>
+        <w:jc w:val="both"/>
+        <w:rPr>
+          <w:rFonts w:ascii="Times New Roman" w:hAnsi="Times New Roman" w:cs="Times New Roman"/>
+          <w:sz w:val="26"/>
+          <w:szCs w:val="26"/>
+          <w:lang w:val="en-US"/>
+        </w:rPr>
+      </w:pPr>
+      <w:r>
+        <w:rPr>
+          <w:rFonts w:ascii="Times New Roman" w:hAnsi="Times New Roman" w:cs="Times New Roman"/>
+          <w:sz w:val="26"/>
+          <w:szCs w:val="26"/>
+          <w:lang w:val="en-US"/>
+        </w:rPr>
+        <w:t>Use the Image Labeler or Video Labeler app to label objects of interest with bounding boxes. The app returns a groundTruth object. Use the objectDetectorTrainingData function to obtain a table from the object to use for positiveInstances. The function automatically determines the number of positive samples to use at each of the cascade stages. This value is based on the number of stages and the true positive rate. The true positive rate specifies how many positive samples can be misclassified.</w:t>
       </w:r>
     </w:p>
     <w:p>
       <w:pPr>
         <w:jc w:val="center"/>
         <w:rPr>
-          <w:rFonts w:ascii="Roboto" w:hAnsi="Roboto"/>
-          <w:sz w:val="26"/>
-          <w:szCs w:val="26"/>
-          <w:lang w:val="en-US"/>
-        </w:rPr>
-      </w:pPr>
-      <w:r>
-        <w:rPr>
-          <w:rFonts w:ascii="Roboto" w:hAnsi="Roboto"/>
+          <w:rFonts w:ascii="Times New Roman" w:hAnsi="Times New Roman" w:cs="Times New Roman"/>
+          <w:sz w:val="26"/>
+          <w:szCs w:val="26"/>
+          <w:lang w:val="en-US"/>
+        </w:rPr>
+      </w:pPr>
+      <w:r>
+        <w:rPr>
+          <w:rFonts w:ascii="Times New Roman" w:hAnsi="Times New Roman" w:cs="Times New Roman"/>
           <w:noProof/>
           <w:sz w:val="26"/>
           <w:szCs w:val="26"/>
@@ -533,30 +531,22 @@
           <w:ilvl w:val="0"/>
           <w:numId w:val="2"/>
         </w:numPr>
-        <w:rPr>
-          <w:rFonts w:ascii="Roboto" w:hAnsi="Roboto"/>
-          <w:sz w:val="26"/>
-          <w:szCs w:val="26"/>
-          <w:lang w:val="en-US"/>
-        </w:rPr>
-      </w:pPr>
-      <w:r>
-        <w:rPr>
-          <w:rFonts w:ascii="Roboto" w:hAnsi="Roboto"/>
-          <w:sz w:val="26"/>
-          <w:szCs w:val="26"/>
-          <w:lang w:val="en-US"/>
-        </w:rPr>
-        <w:t>We</w:t>
-      </w:r>
-      <w:r>
-        <w:rPr>
-          <w:rFonts w:ascii="Roboto" w:hAnsi="Roboto"/>
-          <w:sz w:val="26"/>
-          <w:szCs w:val="26"/>
-          <w:lang w:val="en-US"/>
-        </w:rPr>
-        <w:t xml:space="preserve"> can also specify positive samples manually in one of two ways. </w:t>
+        <w:jc w:val="both"/>
+        <w:rPr>
+          <w:rFonts w:ascii="Times New Roman" w:hAnsi="Times New Roman" w:cs="Times New Roman"/>
+          <w:sz w:val="26"/>
+          <w:szCs w:val="26"/>
+          <w:lang w:val="en-US"/>
+        </w:rPr>
+      </w:pPr>
+      <w:r>
+        <w:rPr>
+          <w:rFonts w:ascii="Times New Roman" w:hAnsi="Times New Roman" w:cs="Times New Roman"/>
+          <w:sz w:val="26"/>
+          <w:szCs w:val="26"/>
+          <w:lang w:val="en-US"/>
+        </w:rPr>
+        <w:t xml:space="preserve">We can also specify positive samples manually in one of two ways. </w:t>
       </w:r>
     </w:p>
     <w:p>
@@ -566,48 +556,22 @@
           <w:ilvl w:val="1"/>
           <w:numId w:val="2"/>
         </w:numPr>
-        <w:rPr>
-          <w:rFonts w:ascii="Roboto" w:hAnsi="Roboto"/>
-          <w:sz w:val="26"/>
-          <w:szCs w:val="26"/>
-          <w:lang w:val="en-US"/>
-        </w:rPr>
-      </w:pPr>
-      <w:r>
-        <w:rPr>
-          <w:rFonts w:ascii="Roboto" w:hAnsi="Roboto"/>
-          <w:sz w:val="26"/>
-          <w:szCs w:val="26"/>
-          <w:lang w:val="en-US"/>
-        </w:rPr>
-        <w:t>S</w:t>
-      </w:r>
-      <w:r>
-        <w:rPr>
-          <w:rFonts w:ascii="Roboto" w:hAnsi="Roboto"/>
-          <w:sz w:val="26"/>
-          <w:szCs w:val="26"/>
-          <w:lang w:val="en-US"/>
-        </w:rPr>
-        <w:t>pecify rectangular regions in a larger image. The regions contain the objects of interest. The other approach is to crop out the object of interest from the image and save it as a separate image</w:t>
-      </w:r>
-      <w:r>
-        <w:rPr>
-          <w:rFonts w:ascii="Roboto" w:hAnsi="Roboto"/>
-          <w:sz w:val="26"/>
-          <w:szCs w:val="26"/>
-          <w:lang w:val="en-US"/>
-        </w:rPr>
-        <w:t xml:space="preserve"> or</w:t>
-      </w:r>
-      <w:r>
-        <w:rPr>
-          <w:rFonts w:ascii="Roboto" w:hAnsi="Roboto"/>
-          <w:sz w:val="26"/>
-          <w:szCs w:val="26"/>
-          <w:lang w:val="en-US"/>
-        </w:rPr>
-        <w:t xml:space="preserve"> specify the region to be the entire image. </w:t>
+        <w:jc w:val="both"/>
+        <w:rPr>
+          <w:rFonts w:ascii="Times New Roman" w:hAnsi="Times New Roman" w:cs="Times New Roman"/>
+          <w:sz w:val="26"/>
+          <w:szCs w:val="26"/>
+          <w:lang w:val="en-US"/>
+        </w:rPr>
+      </w:pPr>
+      <w:r>
+        <w:rPr>
+          <w:rFonts w:ascii="Times New Roman" w:hAnsi="Times New Roman" w:cs="Times New Roman"/>
+          <w:sz w:val="26"/>
+          <w:szCs w:val="26"/>
+          <w:lang w:val="en-US"/>
+        </w:rPr>
+        <w:t xml:space="preserve">Specify rectangular regions in a larger image. The regions contain the objects of interest. The other approach is to crop out the object of interest from the image and save it as a separate image or specify the region to be the entire image. </w:t>
       </w:r>
     </w:p>
     <w:p>
@@ -617,37 +581,30 @@
           <w:ilvl w:val="1"/>
           <w:numId w:val="2"/>
         </w:numPr>
-        <w:rPr>
-          <w:rFonts w:ascii="Roboto" w:hAnsi="Roboto"/>
-          <w:sz w:val="26"/>
-          <w:szCs w:val="26"/>
-          <w:lang w:val="en-US"/>
-        </w:rPr>
-      </w:pPr>
-      <w:r>
-        <w:rPr>
-          <w:rFonts w:ascii="Roboto" w:hAnsi="Roboto"/>
-          <w:sz w:val="26"/>
-          <w:szCs w:val="26"/>
-          <w:lang w:val="en-US"/>
-        </w:rPr>
-        <w:t>G</w:t>
-      </w:r>
-      <w:r>
-        <w:rPr>
-          <w:rFonts w:ascii="Roboto" w:hAnsi="Roboto"/>
-          <w:sz w:val="26"/>
-          <w:szCs w:val="26"/>
-          <w:lang w:val="en-US"/>
-        </w:rPr>
-        <w:t>enerate more positive samples from existing ones by adding rotation or noise, or by varying brightness or contrast.</w:t>
+        <w:jc w:val="both"/>
+        <w:rPr>
+          <w:rFonts w:ascii="Times New Roman" w:hAnsi="Times New Roman" w:cs="Times New Roman"/>
+          <w:sz w:val="26"/>
+          <w:szCs w:val="26"/>
+          <w:lang w:val="en-US"/>
+        </w:rPr>
+      </w:pPr>
+      <w:r>
+        <w:rPr>
+          <w:rFonts w:ascii="Times New Roman" w:hAnsi="Times New Roman" w:cs="Times New Roman"/>
+          <w:sz w:val="26"/>
+          <w:szCs w:val="26"/>
+          <w:lang w:val="en-US"/>
+        </w:rPr>
+        <w:t>Generate more positive samples from existing ones by adding rotation or noise, or by varying brightness or contrast.</w:t>
       </w:r>
     </w:p>
     <w:p>
       <w:pPr>
         <w:pStyle w:val="ListParagraph"/>
-        <w:rPr>
-          <w:rFonts w:ascii="Roboto" w:hAnsi="Roboto"/>
+        <w:jc w:val="both"/>
+        <w:rPr>
+          <w:rFonts w:ascii="Times New Roman" w:hAnsi="Times New Roman" w:cs="Times New Roman"/>
           <w:sz w:val="26"/>
           <w:szCs w:val="26"/>
           <w:lang w:val="en-US"/>
@@ -661,16 +618,17 @@
           <w:ilvl w:val="0"/>
           <w:numId w:val="2"/>
         </w:numPr>
-        <w:rPr>
-          <w:rFonts w:ascii="Roboto" w:hAnsi="Roboto"/>
-          <w:sz w:val="26"/>
-          <w:szCs w:val="26"/>
-          <w:lang w:val="en-US"/>
-        </w:rPr>
-      </w:pPr>
-      <w:r>
-        <w:rPr>
-          <w:rFonts w:ascii="Roboto" w:hAnsi="Roboto"/>
+        <w:jc w:val="both"/>
+        <w:rPr>
+          <w:rFonts w:ascii="Times New Roman" w:hAnsi="Times New Roman" w:cs="Times New Roman"/>
+          <w:sz w:val="26"/>
+          <w:szCs w:val="26"/>
+          <w:lang w:val="en-US"/>
+        </w:rPr>
+      </w:pPr>
+      <w:r>
+        <w:rPr>
+          <w:rFonts w:ascii="Times New Roman" w:hAnsi="Times New Roman" w:cs="Times New Roman"/>
           <w:sz w:val="26"/>
           <w:szCs w:val="26"/>
           <w:lang w:val="en-US"/>
@@ -679,7 +637,7 @@
       </w:r>
       <w:r>
         <w:rPr>
-          <w:rFonts w:ascii="Roboto" w:hAnsi="Roboto"/>
+          <w:rFonts w:ascii="Times New Roman" w:hAnsi="Times New Roman" w:cs="Times New Roman"/>
           <w:sz w:val="26"/>
           <w:szCs w:val="26"/>
           <w:lang w:val="en-US"/>
@@ -688,7 +646,7 @@
       </w:r>
       <w:r>
         <w:rPr>
-          <w:rFonts w:ascii="Roboto" w:hAnsi="Roboto"/>
+          <w:rFonts w:ascii="Times New Roman" w:hAnsi="Times New Roman" w:cs="Times New Roman"/>
           <w:sz w:val="26"/>
           <w:szCs w:val="26"/>
           <w:lang w:val="en-US"/>
@@ -697,7 +655,7 @@
       </w:r>
       <w:r>
         <w:rPr>
-          <w:rFonts w:ascii="Roboto" w:hAnsi="Roboto"/>
+          <w:rFonts w:ascii="Times New Roman" w:hAnsi="Times New Roman" w:cs="Times New Roman"/>
           <w:sz w:val="26"/>
           <w:szCs w:val="26"/>
           <w:lang w:val="en-US"/>
@@ -706,7 +664,7 @@
       </w:r>
       <w:r>
         <w:rPr>
-          <w:rFonts w:ascii="Roboto" w:hAnsi="Roboto"/>
+          <w:rFonts w:ascii="Times New Roman" w:hAnsi="Times New Roman" w:cs="Times New Roman"/>
           <w:sz w:val="26"/>
           <w:szCs w:val="26"/>
           <w:lang w:val="en-US"/>
@@ -715,7 +673,7 @@
       </w:r>
       <w:r>
         <w:rPr>
-          <w:rFonts w:ascii="Roboto" w:hAnsi="Roboto"/>
+          <w:rFonts w:ascii="Times New Roman" w:hAnsi="Times New Roman" w:cs="Times New Roman"/>
           <w:sz w:val="26"/>
           <w:szCs w:val="26"/>
           <w:lang w:val="en-US"/>
@@ -724,7 +682,7 @@
       </w:r>
       <w:r>
         <w:rPr>
-          <w:rFonts w:ascii="Roboto" w:hAnsi="Roboto"/>
+          <w:rFonts w:ascii="Times New Roman" w:hAnsi="Times New Roman" w:cs="Times New Roman"/>
           <w:sz w:val="26"/>
           <w:szCs w:val="26"/>
           <w:lang w:val="en-US"/>
@@ -733,7 +691,7 @@
       </w:r>
       <w:r>
         <w:rPr>
-          <w:rFonts w:ascii="Roboto" w:hAnsi="Roboto"/>
+          <w:rFonts w:ascii="Times New Roman" w:hAnsi="Times New Roman" w:cs="Times New Roman"/>
           <w:sz w:val="26"/>
           <w:szCs w:val="26"/>
           <w:lang w:val="en-US"/>
@@ -742,7 +700,7 @@
       </w:r>
       <w:r>
         <w:rPr>
-          <w:rFonts w:ascii="Roboto" w:hAnsi="Roboto"/>
+          <w:rFonts w:ascii="Times New Roman" w:hAnsi="Times New Roman" w:cs="Times New Roman"/>
           <w:sz w:val="26"/>
           <w:szCs w:val="26"/>
           <w:lang w:val="en-US"/>
@@ -751,7 +709,7 @@
       </w:r>
       <w:r>
         <w:rPr>
-          <w:rFonts w:ascii="Roboto" w:hAnsi="Roboto"/>
+          <w:rFonts w:ascii="Times New Roman" w:hAnsi="Times New Roman" w:cs="Times New Roman"/>
           <w:sz w:val="26"/>
           <w:szCs w:val="26"/>
           <w:lang w:val="en-US"/>
@@ -760,7 +718,7 @@
       </w:r>
       <w:r>
         <w:rPr>
-          <w:rFonts w:ascii="Roboto" w:hAnsi="Roboto"/>
+          <w:rFonts w:ascii="Times New Roman" w:hAnsi="Times New Roman" w:cs="Times New Roman"/>
           <w:sz w:val="26"/>
           <w:szCs w:val="26"/>
           <w:lang w:val="en-US"/>
@@ -769,7 +727,7 @@
       </w:r>
       <w:r>
         <w:rPr>
-          <w:rFonts w:ascii="Roboto" w:hAnsi="Roboto"/>
+          <w:rFonts w:ascii="Times New Roman" w:hAnsi="Times New Roman" w:cs="Times New Roman"/>
           <w:sz w:val="26"/>
           <w:szCs w:val="26"/>
           <w:lang w:val="en-US"/>
@@ -778,7 +736,7 @@
       </w:r>
       <w:r>
         <w:rPr>
-          <w:rFonts w:ascii="Roboto" w:hAnsi="Roboto"/>
+          <w:rFonts w:ascii="Times New Roman" w:hAnsi="Times New Roman" w:cs="Times New Roman"/>
           <w:sz w:val="26"/>
           <w:szCs w:val="26"/>
           <w:lang w:val="en-US"/>
@@ -787,7 +745,7 @@
       </w:r>
       <w:r>
         <w:rPr>
-          <w:rFonts w:ascii="Roboto" w:hAnsi="Roboto"/>
+          <w:rFonts w:ascii="Times New Roman" w:hAnsi="Times New Roman" w:cs="Times New Roman"/>
           <w:sz w:val="26"/>
           <w:szCs w:val="26"/>
           <w:lang w:val="en-US"/>
@@ -796,7 +754,7 @@
       </w:r>
       <w:r>
         <w:rPr>
-          <w:rFonts w:ascii="Roboto" w:hAnsi="Roboto"/>
+          <w:rFonts w:ascii="Times New Roman" w:hAnsi="Times New Roman" w:cs="Times New Roman"/>
           <w:sz w:val="26"/>
           <w:szCs w:val="26"/>
           <w:lang w:val="en-US"/>
@@ -808,15 +766,15 @@
       <w:pPr>
         <w:jc w:val="center"/>
         <w:rPr>
-          <w:rFonts w:ascii="Roboto" w:hAnsi="Roboto"/>
-          <w:sz w:val="26"/>
-          <w:szCs w:val="26"/>
-          <w:lang w:val="en-US"/>
-        </w:rPr>
-      </w:pPr>
-      <w:r>
-        <w:rPr>
-          <w:rFonts w:ascii="Roboto" w:hAnsi="Roboto"/>
+          <w:rFonts w:ascii="Times New Roman" w:hAnsi="Times New Roman" w:cs="Times New Roman"/>
+          <w:sz w:val="26"/>
+          <w:szCs w:val="26"/>
+          <w:lang w:val="en-US"/>
+        </w:rPr>
+      </w:pPr>
+      <w:r>
+        <w:rPr>
+          <w:rFonts w:ascii="Times New Roman" w:hAnsi="Times New Roman" w:cs="Times New Roman"/>
           <w:noProof/>
           <w:sz w:val="26"/>
           <w:szCs w:val="26"/>
@@ -874,9 +832,9 @@
     </w:p>
     <w:p>
       <w:pPr>
-        <w:jc w:val="center"/>
-        <w:rPr>
-          <w:rFonts w:ascii="Roboto" w:hAnsi="Roboto"/>
+        <w:jc w:val="both"/>
+        <w:rPr>
+          <w:rFonts w:ascii="Times New Roman" w:hAnsi="Times New Roman" w:cs="Times New Roman"/>
           <w:i/>
           <w:iCs/>
           <w:sz w:val="26"/>
@@ -886,7 +844,7 @@
       </w:pPr>
       <w:r>
         <w:rPr>
-          <w:rFonts w:ascii="Roboto" w:hAnsi="Roboto"/>
+          <w:rFonts w:ascii="Times New Roman" w:hAnsi="Times New Roman" w:cs="Times New Roman"/>
           <w:i/>
           <w:iCs/>
           <w:sz w:val="26"/>
@@ -897,7 +855,7 @@
       </w:r>
       <w:r>
         <w:rPr>
-          <w:rFonts w:ascii="Roboto" w:hAnsi="Roboto"/>
+          <w:rFonts w:ascii="Times New Roman" w:hAnsi="Times New Roman" w:cs="Times New Roman"/>
           <w:i/>
           <w:iCs/>
           <w:sz w:val="26"/>
@@ -908,7 +866,7 @@
       </w:r>
       <w:r>
         <w:rPr>
-          <w:rFonts w:ascii="Roboto" w:hAnsi="Roboto"/>
+          <w:rFonts w:ascii="Times New Roman" w:hAnsi="Times New Roman" w:cs="Times New Roman"/>
           <w:i/>
           <w:iCs/>
           <w:sz w:val="26"/>
@@ -920,9 +878,9 @@
     </w:p>
     <w:p>
       <w:pPr>
-        <w:jc w:val="center"/>
-        <w:rPr>
-          <w:rFonts w:ascii="Roboto" w:hAnsi="Roboto"/>
+        <w:jc w:val="both"/>
+        <w:rPr>
+          <w:rFonts w:ascii="Times New Roman" w:hAnsi="Times New Roman" w:cs="Times New Roman"/>
           <w:i/>
           <w:iCs/>
           <w:sz w:val="26"/>
@@ -933,16 +891,17 @@
     </w:p>
     <w:p>
       <w:pPr>
-        <w:rPr>
-          <w:rFonts w:ascii="Roboto" w:hAnsi="Roboto"/>
-          <w:sz w:val="26"/>
-          <w:szCs w:val="26"/>
-          <w:lang w:val="en-US"/>
-        </w:rPr>
-      </w:pPr>
-      <w:r>
-        <w:rPr>
-          <w:rFonts w:ascii="Roboto" w:hAnsi="Roboto"/>
+        <w:jc w:val="center"/>
+        <w:rPr>
+          <w:rFonts w:ascii="Times New Roman" w:hAnsi="Times New Roman" w:cs="Times New Roman"/>
+          <w:sz w:val="26"/>
+          <w:szCs w:val="26"/>
+          <w:lang w:val="en-US"/>
+        </w:rPr>
+      </w:pPr>
+      <w:r>
+        <w:rPr>
+          <w:rFonts w:ascii="Times New Roman" w:hAnsi="Times New Roman" w:cs="Times New Roman"/>
           <w:noProof/>
           <w:sz w:val="26"/>
           <w:szCs w:val="26"/>
@@ -1001,9 +960,9 @@
     </w:p>
     <w:p>
       <w:pPr>
-        <w:jc w:val="center"/>
-        <w:rPr>
-          <w:rFonts w:ascii="Roboto" w:hAnsi="Roboto"/>
+        <w:jc w:val="both"/>
+        <w:rPr>
+          <w:rFonts w:ascii="Times New Roman" w:hAnsi="Times New Roman" w:cs="Times New Roman"/>
           <w:i/>
           <w:iCs/>
           <w:sz w:val="26"/>
@@ -1013,7 +972,7 @@
       </w:pPr>
       <w:r>
         <w:rPr>
-          <w:rFonts w:ascii="Roboto" w:hAnsi="Roboto"/>
+          <w:rFonts w:ascii="Times New Roman" w:hAnsi="Times New Roman" w:cs="Times New Roman"/>
           <w:i/>
           <w:iCs/>
           <w:sz w:val="26"/>
@@ -1030,16 +989,17 @@
           <w:ilvl w:val="0"/>
           <w:numId w:val="2"/>
         </w:numPr>
-        <w:rPr>
-          <w:rFonts w:ascii="Roboto" w:hAnsi="Roboto"/>
-          <w:sz w:val="26"/>
-          <w:szCs w:val="26"/>
-          <w:lang w:val="en-US"/>
-        </w:rPr>
-      </w:pPr>
-      <w:r>
-        <w:rPr>
-          <w:rFonts w:ascii="Roboto" w:hAnsi="Roboto"/>
+        <w:jc w:val="both"/>
+        <w:rPr>
+          <w:rFonts w:ascii="Times New Roman" w:hAnsi="Times New Roman" w:cs="Times New Roman"/>
+          <w:sz w:val="26"/>
+          <w:szCs w:val="26"/>
+          <w:lang w:val="en-US"/>
+        </w:rPr>
+      </w:pPr>
+      <w:r>
+        <w:rPr>
+          <w:rFonts w:ascii="Times New Roman" w:hAnsi="Times New Roman" w:cs="Times New Roman"/>
           <w:sz w:val="26"/>
           <w:szCs w:val="26"/>
           <w:lang w:val="en-US"/>
@@ -1054,16 +1014,17 @@
           <w:ilvl w:val="1"/>
           <w:numId w:val="2"/>
         </w:numPr>
-        <w:rPr>
-          <w:rFonts w:ascii="Roboto" w:hAnsi="Roboto"/>
-          <w:sz w:val="26"/>
-          <w:szCs w:val="26"/>
-          <w:lang w:val="en-US"/>
-        </w:rPr>
-      </w:pPr>
-      <w:r>
-        <w:rPr>
-          <w:rFonts w:ascii="Roboto" w:hAnsi="Roboto"/>
+        <w:jc w:val="both"/>
+        <w:rPr>
+          <w:rFonts w:ascii="Times New Roman" w:hAnsi="Times New Roman" w:cs="Times New Roman"/>
+          <w:sz w:val="26"/>
+          <w:szCs w:val="26"/>
+          <w:lang w:val="en-US"/>
+        </w:rPr>
+      </w:pPr>
+      <w:r>
+        <w:rPr>
+          <w:rFonts w:ascii="Times New Roman" w:hAnsi="Times New Roman" w:cs="Times New Roman"/>
           <w:sz w:val="26"/>
           <w:szCs w:val="26"/>
           <w:lang w:val="en-US"/>
@@ -1078,16 +1039,17 @@
           <w:ilvl w:val="1"/>
           <w:numId w:val="2"/>
         </w:numPr>
-        <w:rPr>
-          <w:rFonts w:ascii="Roboto" w:hAnsi="Roboto"/>
-          <w:sz w:val="26"/>
-          <w:szCs w:val="26"/>
-          <w:lang w:val="en-US"/>
-        </w:rPr>
-      </w:pPr>
-      <w:r>
-        <w:rPr>
-          <w:rFonts w:ascii="Roboto" w:hAnsi="Roboto"/>
+        <w:jc w:val="both"/>
+        <w:rPr>
+          <w:rFonts w:ascii="Times New Roman" w:hAnsi="Times New Roman" w:cs="Times New Roman"/>
+          <w:sz w:val="26"/>
+          <w:szCs w:val="26"/>
+          <w:lang w:val="en-US"/>
+        </w:rPr>
+      </w:pPr>
+      <w:r>
+        <w:rPr>
+          <w:rFonts w:ascii="Times New Roman" w:hAnsi="Times New Roman" w:cs="Times New Roman"/>
           <w:sz w:val="26"/>
           <w:szCs w:val="26"/>
           <w:lang w:val="en-US"/>
@@ -1099,8 +1061,9 @@
       <w:pPr>
         <w:pStyle w:val="ListParagraph"/>
         <w:ind w:left="1440"/>
-        <w:rPr>
-          <w:rFonts w:ascii="Roboto" w:hAnsi="Roboto"/>
+        <w:jc w:val="both"/>
+        <w:rPr>
+          <w:rFonts w:ascii="Times New Roman" w:hAnsi="Times New Roman" w:cs="Times New Roman"/>
           <w:sz w:val="26"/>
           <w:szCs w:val="26"/>
           <w:lang w:val="en-US"/>
@@ -1111,14 +1074,15 @@
       <w:pPr>
         <w:jc w:val="center"/>
         <w:rPr>
-          <w:rFonts w:ascii="Roboto" w:hAnsi="Roboto"/>
-          <w:sz w:val="26"/>
-          <w:szCs w:val="26"/>
-          <w:lang w:val="en-US"/>
-        </w:rPr>
-      </w:pPr>
-      <w:r>
-        <w:rPr>
+          <w:rFonts w:ascii="Times New Roman" w:hAnsi="Times New Roman" w:cs="Times New Roman"/>
+          <w:sz w:val="26"/>
+          <w:szCs w:val="26"/>
+          <w:lang w:val="en-US"/>
+        </w:rPr>
+      </w:pPr>
+      <w:r>
+        <w:rPr>
+          <w:rFonts w:ascii="Times New Roman" w:hAnsi="Times New Roman" w:cs="Times New Roman"/>
           <w:noProof/>
           <w:lang w:val="en-US"/>
         </w:rPr>
@@ -1177,7 +1141,7 @@
         <w:pStyle w:val="ListParagraph"/>
         <w:jc w:val="center"/>
         <w:rPr>
-          <w:rFonts w:ascii="Roboto" w:hAnsi="Roboto" w:cstheme="majorHAnsi"/>
+          <w:rFonts w:ascii="Times New Roman" w:hAnsi="Times New Roman" w:cs="Times New Roman"/>
           <w:i/>
           <w:iCs/>
           <w:sz w:val="26"/>
@@ -1187,7 +1151,7 @@
       </w:pPr>
       <w:r>
         <w:rPr>
-          <w:rFonts w:ascii="Roboto" w:hAnsi="Roboto" w:cstheme="majorHAnsi"/>
+          <w:rFonts w:ascii="Times New Roman" w:hAnsi="Times New Roman" w:cs="Times New Roman"/>
           <w:i/>
           <w:iCs/>
           <w:sz w:val="26"/>
@@ -1199,8 +1163,9 @@
     </w:p>
     <w:p>
       <w:pPr>
-        <w:rPr>
-          <w:rFonts w:ascii="Roboto" w:hAnsi="Roboto"/>
+        <w:jc w:val="both"/>
+        <w:rPr>
+          <w:rFonts w:ascii="Times New Roman" w:hAnsi="Times New Roman" w:cs="Times New Roman"/>
           <w:sz w:val="26"/>
           <w:szCs w:val="26"/>
           <w:lang w:val="en-US"/>
@@ -1214,35 +1179,47 @@
           <w:ilvl w:val="0"/>
           <w:numId w:val="2"/>
         </w:numPr>
-        <w:rPr>
-          <w:rFonts w:ascii="Roboto" w:hAnsi="Roboto"/>
-          <w:sz w:val="26"/>
-          <w:szCs w:val="26"/>
-          <w:lang w:val="en-US"/>
-        </w:rPr>
-      </w:pPr>
-      <w:r>
-        <w:rPr>
-          <w:rFonts w:ascii="Roboto" w:hAnsi="Roboto"/>
+        <w:jc w:val="both"/>
+        <w:rPr>
+          <w:rFonts w:ascii="Times New Roman" w:hAnsi="Times New Roman" w:cs="Times New Roman"/>
+          <w:sz w:val="26"/>
+          <w:szCs w:val="26"/>
+          <w:lang w:val="en-US"/>
+        </w:rPr>
+      </w:pPr>
+      <w:r>
+        <w:rPr>
+          <w:rFonts w:ascii="Times New Roman" w:hAnsi="Times New Roman" w:cs="Times New Roman"/>
+          <w:sz w:val="26"/>
+          <w:szCs w:val="26"/>
+          <w:lang w:val="en-US"/>
+        </w:rPr>
+        <w:t xml:space="preserve">Negative images, specified as an ImageDatastore object, a path to a folder containing images, or as a cell array of image file names. Because the images are </w:t>
+      </w:r>
+      <w:r>
+        <w:rPr>
+          <w:rFonts w:ascii="Times New Roman" w:hAnsi="Times New Roman" w:cs="Times New Roman"/>
           <w:sz w:val="26"/>
           <w:szCs w:val="26"/>
           <w:lang w:val="en-US"/>
         </w:rPr>
         <w:lastRenderedPageBreak/>
-        <w:t>Negative images, specified as an ImageDatastore object, a path to a folder containing images, or as a cell array of image file names. Because the images are used to generate negative samples, they must not contain any objects of interest. Instead, they should contain backgrounds associated with the object.</w:t>
-      </w:r>
-    </w:p>
-    <w:p>
-      <w:pPr>
-        <w:rPr>
-          <w:rFonts w:ascii="Roboto" w:hAnsi="Roboto"/>
-          <w:sz w:val="26"/>
-          <w:szCs w:val="26"/>
-          <w:lang w:val="en-US"/>
-        </w:rPr>
-      </w:pPr>
-      <w:r>
-        <w:rPr>
+        <w:t>used to generate negative samples, they must not contain any objects of interest. Instead, they should contain backgrounds associated with the object.</w:t>
+      </w:r>
+    </w:p>
+    <w:p>
+      <w:pPr>
+        <w:jc w:val="center"/>
+        <w:rPr>
+          <w:rFonts w:ascii="Times New Roman" w:hAnsi="Times New Roman" w:cs="Times New Roman"/>
+          <w:sz w:val="26"/>
+          <w:szCs w:val="26"/>
+          <w:lang w:val="en-US"/>
+        </w:rPr>
+      </w:pPr>
+      <w:r>
+        <w:rPr>
+          <w:rFonts w:ascii="Times New Roman" w:hAnsi="Times New Roman" w:cs="Times New Roman"/>
           <w:noProof/>
         </w:rPr>
         <w:drawing>
@@ -1286,8 +1263,9 @@
       <w:pPr>
         <w:pStyle w:val="ListParagraph"/>
         <w:ind w:left="1440"/>
-        <w:rPr>
-          <w:rFonts w:ascii="Roboto" w:hAnsi="Roboto"/>
+        <w:jc w:val="both"/>
+        <w:rPr>
+          <w:rFonts w:ascii="Times New Roman" w:hAnsi="Times New Roman" w:cs="Times New Roman"/>
           <w:sz w:val="26"/>
           <w:szCs w:val="26"/>
           <w:lang w:val="en-US"/>
@@ -1301,16 +1279,17 @@
           <w:ilvl w:val="0"/>
           <w:numId w:val="2"/>
         </w:numPr>
-        <w:rPr>
-          <w:rFonts w:ascii="Roboto" w:hAnsi="Roboto"/>
-          <w:sz w:val="26"/>
-          <w:szCs w:val="26"/>
-          <w:lang w:val="en-US"/>
-        </w:rPr>
-      </w:pPr>
-      <w:r>
-        <w:rPr>
-          <w:rFonts w:ascii="Roboto" w:hAnsi="Roboto"/>
+        <w:jc w:val="both"/>
+        <w:rPr>
+          <w:rFonts w:ascii="Times New Roman" w:hAnsi="Times New Roman" w:cs="Times New Roman"/>
+          <w:sz w:val="26"/>
+          <w:szCs w:val="26"/>
+          <w:lang w:val="en-US"/>
+        </w:rPr>
+      </w:pPr>
+      <w:r>
+        <w:rPr>
+          <w:rFonts w:ascii="Times New Roman" w:hAnsi="Times New Roman" w:cs="Times New Roman"/>
           <w:sz w:val="26"/>
           <w:szCs w:val="26"/>
           <w:lang w:val="en-US"/>
@@ -1321,8 +1300,9 @@
     <w:p>
       <w:pPr>
         <w:pStyle w:val="ListParagraph"/>
-        <w:rPr>
-          <w:rFonts w:ascii="Roboto" w:hAnsi="Roboto"/>
+        <w:jc w:val="both"/>
+        <w:rPr>
+          <w:rFonts w:ascii="Times New Roman" w:hAnsi="Times New Roman" w:cs="Times New Roman"/>
           <w:sz w:val="26"/>
           <w:szCs w:val="26"/>
           <w:lang w:val="en-US"/>
@@ -1336,8 +1316,9 @@
           <w:ilvl w:val="0"/>
           <w:numId w:val="1"/>
         </w:numPr>
-        <w:rPr>
-          <w:rFonts w:ascii="Roboto" w:hAnsi="Roboto"/>
+        <w:jc w:val="both"/>
+        <w:rPr>
+          <w:rFonts w:ascii="Times New Roman" w:hAnsi="Times New Roman" w:cs="Times New Roman"/>
           <w:b/>
           <w:bCs/>
           <w:sz w:val="26"/>
@@ -1347,7 +1328,7 @@
       </w:pPr>
       <w:r>
         <w:rPr>
-          <w:rFonts w:ascii="Roboto" w:hAnsi="Roboto"/>
+          <w:rFonts w:ascii="Times New Roman" w:hAnsi="Times New Roman" w:cs="Times New Roman"/>
           <w:b/>
           <w:bCs/>
           <w:sz w:val="26"/>
@@ -1358,7 +1339,7 @@
       </w:r>
       <w:r>
         <w:rPr>
-          <w:rFonts w:ascii="Roboto" w:hAnsi="Roboto"/>
+          <w:rFonts w:ascii="Times New Roman" w:hAnsi="Times New Roman" w:cs="Times New Roman"/>
           <w:b/>
           <w:bCs/>
           <w:sz w:val="26"/>
@@ -1369,7 +1350,7 @@
       </w:r>
       <w:r>
         <w:rPr>
-          <w:rFonts w:ascii="Roboto" w:hAnsi="Roboto"/>
+          <w:rFonts w:ascii="Times New Roman" w:hAnsi="Times New Roman" w:cs="Times New Roman"/>
           <w:b/>
           <w:bCs/>
           <w:sz w:val="26"/>
@@ -1380,7 +1361,7 @@
       </w:r>
       <w:r>
         <w:rPr>
-          <w:rFonts w:ascii="Roboto" w:hAnsi="Roboto"/>
+          <w:rFonts w:ascii="Times New Roman" w:hAnsi="Times New Roman" w:cs="Times New Roman"/>
           <w:b/>
           <w:bCs/>
           <w:sz w:val="26"/>
@@ -1391,7 +1372,7 @@
       </w:r>
       <w:r>
         <w:rPr>
-          <w:rFonts w:ascii="Roboto" w:hAnsi="Roboto"/>
+          <w:rFonts w:ascii="Times New Roman" w:hAnsi="Times New Roman" w:cs="Times New Roman"/>
           <w:b/>
           <w:bCs/>
           <w:sz w:val="26"/>
@@ -1402,7 +1383,7 @@
       </w:r>
       <w:r>
         <w:rPr>
-          <w:rFonts w:ascii="Roboto" w:hAnsi="Roboto"/>
+          <w:rFonts w:ascii="Times New Roman" w:hAnsi="Times New Roman" w:cs="Times New Roman"/>
           <w:b/>
           <w:bCs/>
           <w:sz w:val="26"/>
@@ -1419,46 +1400,30 @@
           <w:ilvl w:val="0"/>
           <w:numId w:val="2"/>
         </w:numPr>
-        <w:rPr>
-          <w:rFonts w:ascii="Roboto" w:hAnsi="Roboto"/>
-          <w:sz w:val="26"/>
-          <w:szCs w:val="26"/>
-          <w:lang w:val="en-US"/>
-        </w:rPr>
-      </w:pPr>
-      <w:r>
-        <w:rPr>
-          <w:rFonts w:ascii="Roboto" w:hAnsi="Roboto"/>
-          <w:sz w:val="26"/>
-          <w:szCs w:val="26"/>
-          <w:lang w:val="en-US"/>
-        </w:rPr>
-        <w:t xml:space="preserve">Setting parameter: </w:t>
-      </w:r>
-      <w:r>
-        <w:rPr>
-          <w:rFonts w:ascii="Roboto" w:hAnsi="Roboto"/>
-          <w:sz w:val="26"/>
-          <w:szCs w:val="26"/>
-          <w:lang w:val="en-US"/>
-        </w:rPr>
-        <w:t>Select the function parameters to optimize the number of stages, the false positive rate, the true positive rate, and the type of features to use for training</w:t>
-      </w:r>
-      <w:r>
-        <w:rPr>
-          <w:rFonts w:ascii="Roboto" w:hAnsi="Roboto"/>
-          <w:sz w:val="26"/>
-          <w:szCs w:val="26"/>
-          <w:lang w:val="en-US"/>
-        </w:rPr>
-        <w:t>.</w:t>
+        <w:jc w:val="both"/>
+        <w:rPr>
+          <w:rFonts w:ascii="Times New Roman" w:hAnsi="Times New Roman" w:cs="Times New Roman"/>
+          <w:sz w:val="26"/>
+          <w:szCs w:val="26"/>
+          <w:lang w:val="en-US"/>
+        </w:rPr>
+      </w:pPr>
+      <w:r>
+        <w:rPr>
+          <w:rFonts w:ascii="Times New Roman" w:hAnsi="Times New Roman" w:cs="Times New Roman"/>
+          <w:sz w:val="26"/>
+          <w:szCs w:val="26"/>
+          <w:lang w:val="en-US"/>
+        </w:rPr>
+        <w:t>Setting parameter: Select the function parameters to optimize the number of stages, the false positive rate, the true positive rate, and the type of features to use for training.</w:t>
       </w:r>
     </w:p>
     <w:p>
       <w:pPr>
         <w:pStyle w:val="ListParagraph"/>
-        <w:rPr>
-          <w:rFonts w:ascii="Roboto" w:hAnsi="Roboto"/>
+        <w:jc w:val="both"/>
+        <w:rPr>
+          <w:rFonts w:ascii="Times New Roman" w:hAnsi="Times New Roman" w:cs="Times New Roman"/>
           <w:sz w:val="26"/>
           <w:szCs w:val="26"/>
           <w:lang w:val="en-US"/>
@@ -1472,16 +1437,17 @@
           <w:ilvl w:val="0"/>
           <w:numId w:val="2"/>
         </w:numPr>
-        <w:rPr>
-          <w:rFonts w:ascii="Roboto" w:hAnsi="Roboto"/>
-          <w:sz w:val="26"/>
-          <w:szCs w:val="26"/>
-          <w:lang w:val="en-US"/>
-        </w:rPr>
-      </w:pPr>
-      <w:r>
-        <w:rPr>
-          <w:rFonts w:ascii="Roboto" w:hAnsi="Roboto"/>
+        <w:jc w:val="both"/>
+        <w:rPr>
+          <w:rFonts w:ascii="Times New Roman" w:hAnsi="Times New Roman" w:cs="Times New Roman"/>
+          <w:sz w:val="26"/>
+          <w:szCs w:val="26"/>
+          <w:lang w:val="en-US"/>
+        </w:rPr>
+      </w:pPr>
+      <w:r>
+        <w:rPr>
+          <w:rFonts w:ascii="Times New Roman" w:hAnsi="Times New Roman" w:cs="Times New Roman"/>
           <w:sz w:val="26"/>
           <w:szCs w:val="26"/>
           <w:lang w:val="en-US"/>
@@ -1490,7 +1456,7 @@
       </w:r>
       <w:r>
         <w:rPr>
-          <w:rFonts w:ascii="Roboto" w:hAnsi="Roboto"/>
+          <w:rFonts w:ascii="Times New Roman" w:hAnsi="Times New Roman" w:cs="Times New Roman"/>
           <w:sz w:val="26"/>
           <w:szCs w:val="26"/>
           <w:lang w:val="en-US"/>
@@ -1515,9 +1481,9 @@
           </w:tcPr>
           <w:p>
             <w:pPr>
-              <w:jc w:val="center"/>
-              <w:rPr>
-                <w:rFonts w:ascii="Roboto" w:hAnsi="Roboto"/>
+              <w:jc w:val="both"/>
+              <w:rPr>
+                <w:rFonts w:ascii="Times New Roman" w:hAnsi="Times New Roman" w:cs="Times New Roman"/>
                 <w:b/>
                 <w:bCs/>
                 <w:sz w:val="26"/>
@@ -1527,7 +1493,7 @@
             </w:pPr>
             <w:r>
               <w:rPr>
-                <w:rFonts w:ascii="Roboto" w:hAnsi="Roboto"/>
+                <w:rFonts w:ascii="Times New Roman" w:hAnsi="Times New Roman" w:cs="Times New Roman"/>
                 <w:b/>
                 <w:bCs/>
                 <w:sz w:val="26"/>
@@ -1544,9 +1510,9 @@
           </w:tcPr>
           <w:p>
             <w:pPr>
-              <w:jc w:val="center"/>
-              <w:rPr>
-                <w:rFonts w:ascii="Roboto" w:hAnsi="Roboto"/>
+              <w:jc w:val="both"/>
+              <w:rPr>
+                <w:rFonts w:ascii="Times New Roman" w:hAnsi="Times New Roman" w:cs="Times New Roman"/>
                 <w:b/>
                 <w:bCs/>
                 <w:sz w:val="26"/>
@@ -1556,7 +1522,7 @@
             </w:pPr>
             <w:r>
               <w:rPr>
-                <w:rFonts w:ascii="Roboto" w:hAnsi="Roboto"/>
+                <w:rFonts w:ascii="Times New Roman" w:hAnsi="Times New Roman" w:cs="Times New Roman"/>
                 <w:b/>
                 <w:bCs/>
                 <w:sz w:val="26"/>
@@ -1575,8 +1541,9 @@
           </w:tcPr>
           <w:p>
             <w:pPr>
-              <w:rPr>
-                <w:rFonts w:ascii="Roboto" w:hAnsi="Roboto"/>
+              <w:jc w:val="both"/>
+              <w:rPr>
+                <w:rFonts w:ascii="Times New Roman" w:hAnsi="Times New Roman" w:cs="Times New Roman"/>
                 <w:sz w:val="26"/>
                 <w:szCs w:val="26"/>
                 <w:lang w:val="en-US"/>
@@ -1584,7 +1551,7 @@
             </w:pPr>
             <w:r>
               <w:rPr>
-                <w:rFonts w:ascii="Roboto" w:hAnsi="Roboto"/>
+                <w:rFonts w:ascii="Times New Roman" w:hAnsi="Times New Roman" w:cs="Times New Roman"/>
                 <w:sz w:val="26"/>
                 <w:szCs w:val="26"/>
                 <w:lang w:val="en-US"/>
@@ -1594,8 +1561,9 @@
           </w:p>
           <w:p>
             <w:pPr>
-              <w:rPr>
-                <w:rFonts w:ascii="Roboto" w:hAnsi="Roboto"/>
+              <w:jc w:val="both"/>
+              <w:rPr>
+                <w:rFonts w:ascii="Times New Roman" w:hAnsi="Times New Roman" w:cs="Times New Roman"/>
                 <w:sz w:val="26"/>
                 <w:szCs w:val="26"/>
                 <w:lang w:val="en-US"/>
@@ -1603,7 +1571,7 @@
             </w:pPr>
             <w:r>
               <w:rPr>
-                <w:rFonts w:ascii="Roboto" w:hAnsi="Roboto"/>
+                <w:rFonts w:ascii="Times New Roman" w:hAnsi="Times New Roman" w:cs="Times New Roman"/>
                 <w:sz w:val="26"/>
                 <w:szCs w:val="26"/>
                 <w:lang w:val="en-US"/>
@@ -1618,8 +1586,9 @@
           </w:tcPr>
           <w:p>
             <w:pPr>
-              <w:rPr>
-                <w:rFonts w:ascii="Roboto" w:hAnsi="Roboto"/>
+              <w:jc w:val="both"/>
+              <w:rPr>
+                <w:rFonts w:ascii="Times New Roman" w:hAnsi="Times New Roman" w:cs="Times New Roman"/>
                 <w:sz w:val="26"/>
                 <w:szCs w:val="26"/>
                 <w:lang w:val="en-US"/>
@@ -1627,7 +1596,7 @@
             </w:pPr>
             <w:r>
               <w:rPr>
-                <w:rFonts w:ascii="Roboto" w:hAnsi="Roboto"/>
+                <w:rFonts w:ascii="Times New Roman" w:hAnsi="Times New Roman" w:cs="Times New Roman"/>
                 <w:sz w:val="26"/>
                 <w:szCs w:val="26"/>
                 <w:lang w:val="en-US"/>
@@ -1644,8 +1613,9 @@
           </w:tcPr>
           <w:p>
             <w:pPr>
-              <w:rPr>
-                <w:rFonts w:ascii="Roboto" w:hAnsi="Roboto"/>
+              <w:jc w:val="both"/>
+              <w:rPr>
+                <w:rFonts w:ascii="Times New Roman" w:hAnsi="Times New Roman" w:cs="Times New Roman"/>
                 <w:sz w:val="26"/>
                 <w:szCs w:val="26"/>
                 <w:lang w:val="en-US"/>
@@ -1653,7 +1623,7 @@
             </w:pPr>
             <w:r>
               <w:rPr>
-                <w:rFonts w:ascii="Roboto" w:hAnsi="Roboto"/>
+                <w:rFonts w:ascii="Times New Roman" w:hAnsi="Times New Roman" w:cs="Times New Roman"/>
                 <w:sz w:val="26"/>
                 <w:szCs w:val="26"/>
                 <w:lang w:val="en-US"/>
@@ -1668,8 +1638,9 @@
           </w:tcPr>
           <w:p>
             <w:pPr>
-              <w:rPr>
-                <w:rFonts w:ascii="Roboto" w:hAnsi="Roboto"/>
+              <w:jc w:val="both"/>
+              <w:rPr>
+                <w:rFonts w:ascii="Times New Roman" w:hAnsi="Times New Roman" w:cs="Times New Roman"/>
                 <w:sz w:val="26"/>
                 <w:szCs w:val="26"/>
                 <w:lang w:val="en-US"/>
@@ -1677,7 +1648,7 @@
             </w:pPr>
             <w:r>
               <w:rPr>
-                <w:rFonts w:ascii="Roboto" w:hAnsi="Roboto"/>
+                <w:rFonts w:ascii="Times New Roman" w:hAnsi="Times New Roman" w:cs="Times New Roman"/>
                 <w:sz w:val="26"/>
                 <w:szCs w:val="26"/>
                 <w:lang w:val="en-US"/>
@@ -1694,8 +1665,9 @@
           </w:tcPr>
           <w:p>
             <w:pPr>
-              <w:rPr>
-                <w:rFonts w:ascii="Roboto" w:hAnsi="Roboto"/>
+              <w:jc w:val="both"/>
+              <w:rPr>
+                <w:rFonts w:ascii="Times New Roman" w:hAnsi="Times New Roman" w:cs="Times New Roman"/>
                 <w:sz w:val="26"/>
                 <w:szCs w:val="26"/>
                 <w:lang w:val="en-US"/>
@@ -1703,7 +1675,7 @@
             </w:pPr>
             <w:r>
               <w:rPr>
-                <w:rFonts w:ascii="Roboto" w:hAnsi="Roboto"/>
+                <w:rFonts w:ascii="Times New Roman" w:hAnsi="Times New Roman" w:cs="Times New Roman"/>
                 <w:sz w:val="26"/>
                 <w:szCs w:val="26"/>
                 <w:lang w:val="en-US"/>
@@ -1718,8 +1690,9 @@
           </w:tcPr>
           <w:p>
             <w:pPr>
-              <w:rPr>
-                <w:rFonts w:ascii="Roboto" w:hAnsi="Roboto"/>
+              <w:jc w:val="both"/>
+              <w:rPr>
+                <w:rFonts w:ascii="Times New Roman" w:hAnsi="Times New Roman" w:cs="Times New Roman"/>
                 <w:sz w:val="26"/>
                 <w:szCs w:val="26"/>
                 <w:lang w:val="en-US"/>
@@ -1727,7 +1700,7 @@
             </w:pPr>
             <w:r>
               <w:rPr>
-                <w:rFonts w:ascii="Roboto" w:hAnsi="Roboto"/>
+                <w:rFonts w:ascii="Times New Roman" w:hAnsi="Times New Roman" w:cs="Times New Roman"/>
                 <w:sz w:val="26"/>
                 <w:szCs w:val="26"/>
                 <w:lang w:val="en-US"/>
@@ -1744,8 +1717,9 @@
           </w:tcPr>
           <w:p>
             <w:pPr>
-              <w:rPr>
-                <w:rFonts w:ascii="Roboto" w:hAnsi="Roboto"/>
+              <w:jc w:val="both"/>
+              <w:rPr>
+                <w:rFonts w:ascii="Times New Roman" w:hAnsi="Times New Roman" w:cs="Times New Roman"/>
                 <w:sz w:val="26"/>
                 <w:szCs w:val="26"/>
                 <w:lang w:val="en-US"/>
@@ -1753,7 +1727,7 @@
             </w:pPr>
             <w:r>
               <w:rPr>
-                <w:rFonts w:ascii="Roboto" w:hAnsi="Roboto"/>
+                <w:rFonts w:ascii="Times New Roman" w:hAnsi="Times New Roman" w:cs="Times New Roman"/>
                 <w:sz w:val="26"/>
                 <w:szCs w:val="26"/>
                 <w:lang w:val="en-US"/>
@@ -1768,8 +1742,9 @@
           </w:tcPr>
           <w:p>
             <w:pPr>
-              <w:rPr>
-                <w:rFonts w:ascii="Roboto" w:hAnsi="Roboto"/>
+              <w:jc w:val="both"/>
+              <w:rPr>
+                <w:rFonts w:ascii="Times New Roman" w:hAnsi="Times New Roman" w:cs="Times New Roman"/>
                 <w:sz w:val="26"/>
                 <w:szCs w:val="26"/>
                 <w:lang w:val="en-US"/>
@@ -1777,7 +1752,7 @@
             </w:pPr>
             <w:r>
               <w:rPr>
-                <w:rFonts w:ascii="Roboto" w:hAnsi="Roboto"/>
+                <w:rFonts w:ascii="Times New Roman" w:hAnsi="Times New Roman" w:cs="Times New Roman"/>
                 <w:sz w:val="26"/>
                 <w:szCs w:val="26"/>
                 <w:lang w:val="en-US"/>
@@ -1790,8 +1765,9 @@
     </w:tbl>
     <w:p>
       <w:pPr>
-        <w:rPr>
-          <w:rFonts w:ascii="Roboto" w:hAnsi="Roboto"/>
+        <w:jc w:val="both"/>
+        <w:rPr>
+          <w:rFonts w:ascii="Times New Roman" w:hAnsi="Times New Roman" w:cs="Times New Roman"/>
           <w:sz w:val="26"/>
           <w:szCs w:val="26"/>
           <w:lang w:val="en-US"/>
@@ -1805,47 +1781,30 @@
           <w:ilvl w:val="0"/>
           <w:numId w:val="2"/>
         </w:numPr>
-        <w:rPr>
-          <w:rFonts w:ascii="Roboto" w:hAnsi="Roboto"/>
-          <w:sz w:val="26"/>
-          <w:szCs w:val="26"/>
-          <w:lang w:val="en-US"/>
-        </w:rPr>
-      </w:pPr>
-      <w:r>
-        <w:rPr>
-          <w:rFonts w:ascii="Roboto" w:hAnsi="Roboto"/>
-          <w:sz w:val="26"/>
-          <w:szCs w:val="26"/>
-          <w:lang w:val="en-US"/>
-        </w:rPr>
-        <w:t>There is a trade-off between fewer stages with a lower false positive rate per stage or more stages with a higher false positive rate per stage</w:t>
-      </w:r>
-      <w:r>
-        <w:rPr>
-          <w:rFonts w:ascii="Roboto" w:hAnsi="Roboto"/>
-          <w:sz w:val="26"/>
-          <w:szCs w:val="26"/>
-          <w:lang w:val="en-US"/>
-        </w:rPr>
-        <w:t xml:space="preserve">. </w:t>
-      </w:r>
-      <w:r>
-        <w:rPr>
-          <w:rFonts w:ascii="Roboto" w:hAnsi="Roboto"/>
-          <w:sz w:val="26"/>
-          <w:szCs w:val="26"/>
-          <w:lang w:val="en-US"/>
-        </w:rPr>
-        <w:lastRenderedPageBreak/>
-        <w:t>Stages with a lower false positive rate are more complex because they contain a greater number of weak learners. Stages with a higher false positive rate contain fewer weak learners. Generally, it is better to have a greater number of simple stages because at each stage the overall false positive rate decreases exponentially</w:t>
+        <w:jc w:val="both"/>
+        <w:rPr>
+          <w:rFonts w:ascii="Times New Roman" w:hAnsi="Times New Roman" w:cs="Times New Roman"/>
+          <w:sz w:val="26"/>
+          <w:szCs w:val="26"/>
+          <w:lang w:val="en-US"/>
+        </w:rPr>
+      </w:pPr>
+      <w:r>
+        <w:rPr>
+          <w:rFonts w:ascii="Times New Roman" w:hAnsi="Times New Roman" w:cs="Times New Roman"/>
+          <w:sz w:val="26"/>
+          <w:szCs w:val="26"/>
+          <w:lang w:val="en-US"/>
+        </w:rPr>
+        <w:t>There is a trade-off between fewer stages with a lower false positive rate per stage or more stages with a higher false positive rate per stage. Stages with a lower false positive rate are more complex because they contain a greater number of weak learners. Stages with a higher false positive rate contain fewer weak learners. Generally, it is better to have a greater number of simple stages because at each stage the overall false positive rate decreases exponentially</w:t>
       </w:r>
     </w:p>
     <w:p>
       <w:pPr>
         <w:pStyle w:val="ListParagraph"/>
-        <w:rPr>
-          <w:rFonts w:ascii="Roboto" w:hAnsi="Roboto"/>
+        <w:jc w:val="both"/>
+        <w:rPr>
+          <w:rFonts w:ascii="Times New Roman" w:hAnsi="Times New Roman" w:cs="Times New Roman"/>
           <w:sz w:val="26"/>
           <w:szCs w:val="26"/>
           <w:lang w:val="en-US"/>
@@ -1859,28 +1818,31 @@
           <w:ilvl w:val="0"/>
           <w:numId w:val="2"/>
         </w:numPr>
-        <w:rPr>
-          <w:rFonts w:ascii="Roboto" w:hAnsi="Roboto"/>
-          <w:sz w:val="26"/>
-          <w:szCs w:val="26"/>
-          <w:lang w:val="en-US"/>
-        </w:rPr>
-      </w:pPr>
-      <w:r>
-        <w:rPr>
-          <w:rFonts w:ascii="Roboto" w:hAnsi="Roboto"/>
-          <w:sz w:val="26"/>
-          <w:szCs w:val="26"/>
-          <w:lang w:val="en-US"/>
-        </w:rPr>
+        <w:jc w:val="both"/>
+        <w:rPr>
+          <w:rFonts w:ascii="Times New Roman" w:hAnsi="Times New Roman" w:cs="Times New Roman"/>
+          <w:sz w:val="26"/>
+          <w:szCs w:val="26"/>
+          <w:lang w:val="en-US"/>
+        </w:rPr>
+      </w:pPr>
+      <w:r>
+        <w:rPr>
+          <w:rFonts w:ascii="Times New Roman" w:hAnsi="Times New Roman" w:cs="Times New Roman"/>
+          <w:sz w:val="26"/>
+          <w:szCs w:val="26"/>
+          <w:lang w:val="en-US"/>
+        </w:rPr>
+        <w:lastRenderedPageBreak/>
         <w:t>Number of cascade stages to train, specified as the comma-separated pair consisting of 'NumCascadeStages' and a positive integer. Increasing the number of stages may result in a more accurate detector but also increases training time. More stages can require more training images, because at each stage, some number of positive and negative samples are eliminated. This value depends on the values of FalseAlarmRate and TruePositiveRate. More stages can also enable you to increase the FalseAlarmRate</w:t>
       </w:r>
     </w:p>
     <w:p>
       <w:pPr>
         <w:pStyle w:val="ListParagraph"/>
-        <w:rPr>
-          <w:rFonts w:ascii="Roboto" w:hAnsi="Roboto"/>
+        <w:jc w:val="both"/>
+        <w:rPr>
+          <w:rFonts w:ascii="Times New Roman" w:hAnsi="Times New Roman" w:cs="Times New Roman"/>
           <w:sz w:val="26"/>
           <w:szCs w:val="26"/>
           <w:lang w:val="en-US"/>
@@ -1894,16 +1856,17 @@
           <w:ilvl w:val="0"/>
           <w:numId w:val="2"/>
         </w:numPr>
-        <w:rPr>
-          <w:rFonts w:ascii="Roboto" w:hAnsi="Roboto"/>
-          <w:sz w:val="26"/>
-          <w:szCs w:val="26"/>
-          <w:lang w:val="en-US"/>
-        </w:rPr>
-      </w:pPr>
-      <w:r>
-        <w:rPr>
-          <w:rFonts w:ascii="Roboto" w:hAnsi="Roboto"/>
+        <w:jc w:val="both"/>
+        <w:rPr>
+          <w:rFonts w:ascii="Times New Roman" w:hAnsi="Times New Roman" w:cs="Times New Roman"/>
+          <w:sz w:val="26"/>
+          <w:szCs w:val="26"/>
+          <w:lang w:val="en-US"/>
+        </w:rPr>
+      </w:pPr>
+      <w:r>
+        <w:rPr>
+          <w:rFonts w:ascii="Times New Roman" w:hAnsi="Times New Roman" w:cs="Times New Roman"/>
           <w:sz w:val="26"/>
           <w:szCs w:val="26"/>
           <w:lang w:val="en-US"/>
@@ -1912,7 +1875,7 @@
       </w:r>
       <w:r>
         <w:rPr>
-          <w:rFonts w:ascii="Roboto" w:hAnsi="Roboto"/>
+          <w:rFonts w:ascii="Times New Roman" w:hAnsi="Times New Roman" w:cs="Times New Roman"/>
           <w:sz w:val="26"/>
           <w:szCs w:val="26"/>
           <w:lang w:val="en-US"/>
@@ -1921,7 +1884,7 @@
       </w:r>
       <w:r>
         <w:rPr>
-          <w:rFonts w:ascii="Roboto" w:hAnsi="Roboto"/>
+          <w:rFonts w:ascii="Times New Roman" w:hAnsi="Times New Roman" w:cs="Times New Roman"/>
           <w:sz w:val="26"/>
           <w:szCs w:val="26"/>
           <w:lang w:val="en-US"/>
@@ -1930,7 +1893,7 @@
       </w:r>
       <w:r>
         <w:rPr>
-          <w:rFonts w:ascii="Roboto" w:hAnsi="Roboto"/>
+          <w:rFonts w:ascii="Times New Roman" w:hAnsi="Times New Roman" w:cs="Times New Roman"/>
           <w:sz w:val="26"/>
           <w:szCs w:val="26"/>
           <w:lang w:val="en-US"/>
@@ -1939,7 +1902,7 @@
       </w:r>
       <w:r>
         <w:rPr>
-          <w:rFonts w:ascii="Roboto" w:hAnsi="Roboto"/>
+          <w:rFonts w:ascii="Times New Roman" w:hAnsi="Times New Roman" w:cs="Times New Roman"/>
           <w:sz w:val="26"/>
           <w:szCs w:val="26"/>
           <w:lang w:val="en-US"/>
@@ -1948,7 +1911,7 @@
       </w:r>
       <w:r>
         <w:rPr>
-          <w:rFonts w:ascii="Roboto" w:hAnsi="Roboto"/>
+          <w:rFonts w:ascii="Times New Roman" w:hAnsi="Times New Roman" w:cs="Times New Roman"/>
           <w:sz w:val="26"/>
           <w:szCs w:val="26"/>
           <w:lang w:val="en-US"/>
@@ -1959,8 +1922,9 @@
     <w:p>
       <w:pPr>
         <w:pStyle w:val="ListParagraph"/>
-        <w:rPr>
-          <w:rFonts w:ascii="Roboto" w:hAnsi="Roboto"/>
+        <w:jc w:val="both"/>
+        <w:rPr>
+          <w:rFonts w:ascii="Times New Roman" w:hAnsi="Times New Roman" w:cs="Times New Roman"/>
           <w:sz w:val="26"/>
           <w:szCs w:val="26"/>
           <w:lang w:val="en-US"/>
@@ -1974,16 +1938,17 @@
           <w:ilvl w:val="0"/>
           <w:numId w:val="2"/>
         </w:numPr>
-        <w:rPr>
-          <w:rFonts w:ascii="Roboto" w:hAnsi="Roboto"/>
-          <w:sz w:val="26"/>
-          <w:szCs w:val="26"/>
-          <w:lang w:val="en-US"/>
-        </w:rPr>
-      </w:pPr>
-      <w:r>
-        <w:rPr>
-          <w:rFonts w:ascii="Roboto" w:hAnsi="Roboto"/>
+        <w:jc w:val="both"/>
+        <w:rPr>
+          <w:rFonts w:ascii="Times New Roman" w:hAnsi="Times New Roman" w:cs="Times New Roman"/>
+          <w:sz w:val="26"/>
+          <w:szCs w:val="26"/>
+          <w:lang w:val="en-US"/>
+        </w:rPr>
+      </w:pPr>
+      <w:r>
+        <w:rPr>
+          <w:rFonts w:ascii="Times New Roman" w:hAnsi="Times New Roman" w:cs="Times New Roman"/>
           <w:sz w:val="26"/>
           <w:szCs w:val="26"/>
           <w:lang w:val="en-US"/>
@@ -1992,7 +1957,7 @@
       </w:r>
       <w:r>
         <w:rPr>
-          <w:rFonts w:ascii="Roboto" w:hAnsi="Roboto"/>
+          <w:rFonts w:ascii="Times New Roman" w:hAnsi="Times New Roman" w:cs="Times New Roman"/>
           <w:sz w:val="26"/>
           <w:szCs w:val="26"/>
           <w:lang w:val="en-US"/>
@@ -2020,8 +1985,9 @@
               <w:autoSpaceDE w:val="0"/>
               <w:autoSpaceDN w:val="0"/>
               <w:adjustRightInd w:val="0"/>
-              <w:rPr>
-                <w:rFonts w:ascii="Roboto" w:hAnsi="Roboto" w:cs="Courier New"/>
+              <w:jc w:val="both"/>
+              <w:rPr>
+                <w:rFonts w:ascii="Times New Roman" w:hAnsi="Times New Roman" w:cs="Times New Roman"/>
                 <w:color w:val="000000"/>
                 <w:sz w:val="26"/>
                 <w:szCs w:val="26"/>
@@ -2029,7 +1995,7 @@
             </w:pPr>
             <w:r>
               <w:rPr>
-                <w:rFonts w:ascii="Roboto" w:hAnsi="Roboto" w:cs="Courier New"/>
+                <w:rFonts w:ascii="Times New Roman" w:hAnsi="Times New Roman" w:cs="Times New Roman"/>
                 <w:color w:val="000000"/>
                 <w:sz w:val="26"/>
                 <w:szCs w:val="26"/>
@@ -2042,8 +2008,9 @@
               <w:autoSpaceDE w:val="0"/>
               <w:autoSpaceDN w:val="0"/>
               <w:adjustRightInd w:val="0"/>
-              <w:rPr>
-                <w:rFonts w:ascii="Roboto" w:hAnsi="Roboto" w:cs="Courier New"/>
+              <w:jc w:val="both"/>
+              <w:rPr>
+                <w:rFonts w:ascii="Times New Roman" w:hAnsi="Times New Roman" w:cs="Times New Roman"/>
                 <w:color w:val="000000"/>
                 <w:sz w:val="26"/>
                 <w:szCs w:val="26"/>
@@ -2051,7 +2018,7 @@
             </w:pPr>
             <w:r>
               <w:rPr>
-                <w:rFonts w:ascii="Roboto" w:hAnsi="Roboto" w:cs="Courier New"/>
+                <w:rFonts w:ascii="Times New Roman" w:hAnsi="Times New Roman" w:cs="Times New Roman"/>
                 <w:color w:val="000000"/>
                 <w:sz w:val="26"/>
                 <w:szCs w:val="26"/>
@@ -2064,15 +2031,16 @@
               <w:autoSpaceDE w:val="0"/>
               <w:autoSpaceDN w:val="0"/>
               <w:adjustRightInd w:val="0"/>
-              <w:rPr>
-                <w:rFonts w:ascii="Roboto" w:hAnsi="Roboto" w:cs="Courier New"/>
+              <w:jc w:val="both"/>
+              <w:rPr>
+                <w:rFonts w:ascii="Times New Roman" w:hAnsi="Times New Roman" w:cs="Times New Roman"/>
                 <w:sz w:val="26"/>
                 <w:szCs w:val="26"/>
               </w:rPr>
             </w:pPr>
             <w:r>
               <w:rPr>
-                <w:rFonts w:ascii="Roboto" w:hAnsi="Roboto" w:cs="Courier New"/>
+                <w:rFonts w:ascii="Times New Roman" w:hAnsi="Times New Roman" w:cs="Times New Roman"/>
                 <w:sz w:val="26"/>
                 <w:szCs w:val="26"/>
               </w:rPr>
@@ -2084,15 +2052,16 @@
               <w:autoSpaceDE w:val="0"/>
               <w:autoSpaceDN w:val="0"/>
               <w:adjustRightInd w:val="0"/>
-              <w:rPr>
-                <w:rFonts w:ascii="Roboto" w:hAnsi="Roboto" w:cs="Courier New"/>
+              <w:jc w:val="both"/>
+              <w:rPr>
+                <w:rFonts w:ascii="Times New Roman" w:hAnsi="Times New Roman" w:cs="Times New Roman"/>
                 <w:sz w:val="26"/>
                 <w:szCs w:val="26"/>
               </w:rPr>
             </w:pPr>
             <w:r>
               <w:rPr>
-                <w:rFonts w:ascii="Roboto" w:hAnsi="Roboto" w:cs="Courier New"/>
+                <w:rFonts w:ascii="Times New Roman" w:hAnsi="Times New Roman" w:cs="Times New Roman"/>
                 <w:color w:val="000000"/>
                 <w:sz w:val="26"/>
                 <w:szCs w:val="26"/>
@@ -2101,7 +2070,7 @@
             </w:r>
             <w:r>
               <w:rPr>
-                <w:rFonts w:ascii="Roboto" w:hAnsi="Roboto" w:cs="Courier New"/>
+                <w:rFonts w:ascii="Times New Roman" w:hAnsi="Times New Roman" w:cs="Times New Roman"/>
                 <w:color w:val="A020F0"/>
                 <w:sz w:val="26"/>
                 <w:szCs w:val="26"/>
@@ -2110,7 +2079,7 @@
             </w:r>
             <w:r>
               <w:rPr>
-                <w:rFonts w:ascii="Roboto" w:hAnsi="Roboto" w:cs="Courier New"/>
+                <w:rFonts w:ascii="Times New Roman" w:hAnsi="Times New Roman" w:cs="Times New Roman"/>
                 <w:color w:val="000000"/>
                 <w:sz w:val="26"/>
                 <w:szCs w:val="26"/>
@@ -2123,8 +2092,9 @@
               <w:autoSpaceDE w:val="0"/>
               <w:autoSpaceDN w:val="0"/>
               <w:adjustRightInd w:val="0"/>
-              <w:rPr>
-                <w:rFonts w:ascii="Roboto" w:hAnsi="Roboto" w:cs="Courier New"/>
+              <w:jc w:val="both"/>
+              <w:rPr>
+                <w:rFonts w:ascii="Times New Roman" w:hAnsi="Times New Roman" w:cs="Times New Roman"/>
                 <w:color w:val="000000"/>
                 <w:sz w:val="26"/>
                 <w:szCs w:val="26"/>
@@ -2132,7 +2102,7 @@
             </w:pPr>
             <w:r>
               <w:rPr>
-                <w:rFonts w:ascii="Roboto" w:hAnsi="Roboto" w:cs="Courier New"/>
+                <w:rFonts w:ascii="Times New Roman" w:hAnsi="Times New Roman" w:cs="Times New Roman"/>
                 <w:color w:val="000000"/>
                 <w:sz w:val="26"/>
                 <w:szCs w:val="26"/>
@@ -2145,15 +2115,16 @@
               <w:autoSpaceDE w:val="0"/>
               <w:autoSpaceDN w:val="0"/>
               <w:adjustRightInd w:val="0"/>
-              <w:rPr>
-                <w:rFonts w:ascii="Roboto" w:hAnsi="Roboto" w:cs="Courier New"/>
+              <w:jc w:val="both"/>
+              <w:rPr>
+                <w:rFonts w:ascii="Times New Roman" w:hAnsi="Times New Roman" w:cs="Times New Roman"/>
                 <w:sz w:val="26"/>
                 <w:szCs w:val="26"/>
               </w:rPr>
             </w:pPr>
             <w:r>
               <w:rPr>
-                <w:rFonts w:ascii="Roboto" w:hAnsi="Roboto" w:cs="Courier New"/>
+                <w:rFonts w:ascii="Times New Roman" w:hAnsi="Times New Roman" w:cs="Times New Roman"/>
                 <w:sz w:val="26"/>
                 <w:szCs w:val="26"/>
               </w:rPr>
@@ -2165,15 +2136,16 @@
               <w:autoSpaceDE w:val="0"/>
               <w:autoSpaceDN w:val="0"/>
               <w:adjustRightInd w:val="0"/>
-              <w:rPr>
-                <w:rFonts w:ascii="Roboto" w:hAnsi="Roboto" w:cs="Courier New"/>
+              <w:jc w:val="both"/>
+              <w:rPr>
+                <w:rFonts w:ascii="Times New Roman" w:hAnsi="Times New Roman" w:cs="Times New Roman"/>
                 <w:sz w:val="26"/>
                 <w:szCs w:val="26"/>
               </w:rPr>
             </w:pPr>
             <w:r>
               <w:rPr>
-                <w:rFonts w:ascii="Roboto" w:hAnsi="Roboto" w:cs="Courier New"/>
+                <w:rFonts w:ascii="Times New Roman" w:hAnsi="Times New Roman" w:cs="Times New Roman"/>
                 <w:color w:val="000000"/>
                 <w:sz w:val="26"/>
                 <w:szCs w:val="26"/>
@@ -2182,7 +2154,7 @@
             </w:r>
             <w:r>
               <w:rPr>
-                <w:rFonts w:ascii="Roboto" w:hAnsi="Roboto" w:cs="Courier New"/>
+                <w:rFonts w:ascii="Times New Roman" w:hAnsi="Times New Roman" w:cs="Times New Roman"/>
                 <w:color w:val="A020F0"/>
                 <w:sz w:val="26"/>
                 <w:szCs w:val="26"/>
@@ -2191,7 +2163,7 @@
             </w:r>
             <w:r>
               <w:rPr>
-                <w:rFonts w:ascii="Roboto" w:hAnsi="Roboto" w:cs="Courier New"/>
+                <w:rFonts w:ascii="Times New Roman" w:hAnsi="Times New Roman" w:cs="Times New Roman"/>
                 <w:color w:val="000000"/>
                 <w:sz w:val="26"/>
                 <w:szCs w:val="26"/>
@@ -2204,15 +2176,16 @@
               <w:autoSpaceDE w:val="0"/>
               <w:autoSpaceDN w:val="0"/>
               <w:adjustRightInd w:val="0"/>
-              <w:rPr>
-                <w:rFonts w:ascii="Roboto" w:hAnsi="Roboto" w:cs="Courier New"/>
+              <w:jc w:val="both"/>
+              <w:rPr>
+                <w:rFonts w:ascii="Times New Roman" w:hAnsi="Times New Roman" w:cs="Times New Roman"/>
                 <w:sz w:val="26"/>
                 <w:szCs w:val="26"/>
               </w:rPr>
             </w:pPr>
             <w:r>
               <w:rPr>
-                <w:rFonts w:ascii="Roboto" w:hAnsi="Roboto" w:cs="Courier New"/>
+                <w:rFonts w:ascii="Times New Roman" w:hAnsi="Times New Roman" w:cs="Times New Roman"/>
                 <w:color w:val="000000"/>
                 <w:sz w:val="26"/>
                 <w:szCs w:val="26"/>
@@ -2221,7 +2194,7 @@
             </w:r>
             <w:r>
               <w:rPr>
-                <w:rFonts w:ascii="Roboto" w:hAnsi="Roboto" w:cs="Courier New"/>
+                <w:rFonts w:ascii="Times New Roman" w:hAnsi="Times New Roman" w:cs="Times New Roman"/>
                 <w:color w:val="000000"/>
                 <w:sz w:val="26"/>
                 <w:szCs w:val="26"/>
@@ -2234,15 +2207,16 @@
               <w:autoSpaceDE w:val="0"/>
               <w:autoSpaceDN w:val="0"/>
               <w:adjustRightInd w:val="0"/>
-              <w:rPr>
-                <w:rFonts w:ascii="Roboto" w:hAnsi="Roboto" w:cs="Courier New"/>
+              <w:jc w:val="both"/>
+              <w:rPr>
+                <w:rFonts w:ascii="Times New Roman" w:hAnsi="Times New Roman" w:cs="Times New Roman"/>
                 <w:sz w:val="26"/>
                 <w:szCs w:val="26"/>
               </w:rPr>
             </w:pPr>
             <w:r>
               <w:rPr>
-                <w:rFonts w:ascii="Roboto" w:hAnsi="Roboto" w:cs="Courier New"/>
+                <w:rFonts w:ascii="Times New Roman" w:hAnsi="Times New Roman" w:cs="Times New Roman"/>
                 <w:color w:val="000000"/>
                 <w:sz w:val="26"/>
                 <w:szCs w:val="26"/>
@@ -2251,7 +2225,7 @@
             </w:r>
             <w:r>
               <w:rPr>
-                <w:rFonts w:ascii="Roboto" w:hAnsi="Roboto" w:cs="Courier New"/>
+                <w:rFonts w:ascii="Times New Roman" w:hAnsi="Times New Roman" w:cs="Times New Roman"/>
                 <w:color w:val="A020F0"/>
                 <w:sz w:val="26"/>
                 <w:szCs w:val="26"/>
@@ -2260,7 +2234,7 @@
             </w:r>
             <w:r>
               <w:rPr>
-                <w:rFonts w:ascii="Roboto" w:hAnsi="Roboto" w:cs="Courier New"/>
+                <w:rFonts w:ascii="Times New Roman" w:hAnsi="Times New Roman" w:cs="Times New Roman"/>
                 <w:color w:val="000000"/>
                 <w:sz w:val="26"/>
                 <w:szCs w:val="26"/>
@@ -2269,7 +2243,7 @@
             </w:r>
             <w:r>
               <w:rPr>
-                <w:rFonts w:ascii="Roboto" w:hAnsi="Roboto" w:cs="Courier New"/>
+                <w:rFonts w:ascii="Times New Roman" w:hAnsi="Times New Roman" w:cs="Times New Roman"/>
                 <w:color w:val="0000FF"/>
                 <w:sz w:val="26"/>
                 <w:szCs w:val="26"/>
@@ -2282,15 +2256,16 @@
               <w:autoSpaceDE w:val="0"/>
               <w:autoSpaceDN w:val="0"/>
               <w:adjustRightInd w:val="0"/>
-              <w:rPr>
-                <w:rFonts w:ascii="Roboto" w:hAnsi="Roboto" w:cs="Courier New"/>
+              <w:jc w:val="both"/>
+              <w:rPr>
+                <w:rFonts w:ascii="Times New Roman" w:hAnsi="Times New Roman" w:cs="Times New Roman"/>
                 <w:sz w:val="26"/>
                 <w:szCs w:val="26"/>
               </w:rPr>
             </w:pPr>
             <w:r>
               <w:rPr>
-                <w:rFonts w:ascii="Roboto" w:hAnsi="Roboto" w:cs="Courier New"/>
+                <w:rFonts w:ascii="Times New Roman" w:hAnsi="Times New Roman" w:cs="Times New Roman"/>
                 <w:color w:val="A020F0"/>
                 <w:sz w:val="26"/>
                 <w:szCs w:val="26"/>
@@ -2299,7 +2274,7 @@
             </w:r>
             <w:r>
               <w:rPr>
-                <w:rFonts w:ascii="Roboto" w:hAnsi="Roboto" w:cs="Courier New"/>
+                <w:rFonts w:ascii="Times New Roman" w:hAnsi="Times New Roman" w:cs="Times New Roman"/>
                 <w:color w:val="000000"/>
                 <w:sz w:val="26"/>
                 <w:szCs w:val="26"/>
@@ -2308,7 +2283,7 @@
             </w:r>
             <w:r>
               <w:rPr>
-                <w:rFonts w:ascii="Roboto" w:hAnsi="Roboto" w:cs="Courier New"/>
+                <w:rFonts w:ascii="Times New Roman" w:hAnsi="Times New Roman" w:cs="Times New Roman"/>
                 <w:color w:val="A020F0"/>
                 <w:sz w:val="26"/>
                 <w:szCs w:val="26"/>
@@ -2317,7 +2292,7 @@
             </w:r>
             <w:r>
               <w:rPr>
-                <w:rFonts w:ascii="Roboto" w:hAnsi="Roboto" w:cs="Courier New"/>
+                <w:rFonts w:ascii="Times New Roman" w:hAnsi="Times New Roman" w:cs="Times New Roman"/>
                 <w:color w:val="000000"/>
                 <w:sz w:val="26"/>
                 <w:szCs w:val="26"/>
@@ -2331,26 +2306,28 @@
     <w:p>
       <w:pPr>
         <w:pStyle w:val="ListParagraph"/>
-        <w:rPr>
-          <w:rFonts w:ascii="Roboto" w:hAnsi="Roboto"/>
-          <w:sz w:val="26"/>
-          <w:szCs w:val="26"/>
-          <w:lang w:val="en-US"/>
-        </w:rPr>
-      </w:pPr>
-    </w:p>
-    <w:p>
-      <w:pPr>
-        <w:rPr>
-          <w:rFonts w:ascii="Roboto" w:hAnsi="Roboto"/>
-          <w:sz w:val="26"/>
-          <w:szCs w:val="26"/>
-          <w:lang w:val="en-US"/>
-        </w:rPr>
-      </w:pPr>
-      <w:r>
-        <w:rPr>
-          <w:rFonts w:ascii="Roboto" w:hAnsi="Roboto"/>
+        <w:jc w:val="both"/>
+        <w:rPr>
+          <w:rFonts w:ascii="Times New Roman" w:hAnsi="Times New Roman" w:cs="Times New Roman"/>
+          <w:sz w:val="26"/>
+          <w:szCs w:val="26"/>
+          <w:lang w:val="en-US"/>
+        </w:rPr>
+      </w:pPr>
+    </w:p>
+    <w:p>
+      <w:pPr>
+        <w:jc w:val="center"/>
+        <w:rPr>
+          <w:rFonts w:ascii="Times New Roman" w:hAnsi="Times New Roman" w:cs="Times New Roman"/>
+          <w:sz w:val="26"/>
+          <w:szCs w:val="26"/>
+          <w:lang w:val="en-US"/>
+        </w:rPr>
+      </w:pPr>
+      <w:r>
+        <w:rPr>
+          <w:rFonts w:ascii="Times New Roman" w:hAnsi="Times New Roman" w:cs="Times New Roman"/>
           <w:noProof/>
           <w:sz w:val="26"/>
           <w:szCs w:val="26"/>
@@ -2414,34 +2391,26 @@
           <w:ilvl w:val="0"/>
           <w:numId w:val="2"/>
         </w:numPr>
-        <w:rPr>
-          <w:rFonts w:ascii="Roboto" w:hAnsi="Roboto"/>
-          <w:sz w:val="26"/>
-          <w:szCs w:val="26"/>
-          <w:lang w:val="en-US"/>
-        </w:rPr>
-      </w:pPr>
-      <w:r>
-        <w:rPr>
-          <w:rFonts w:ascii="Roboto" w:hAnsi="Roboto"/>
-          <w:sz w:val="26"/>
-          <w:szCs w:val="26"/>
-          <w:lang w:val="en-US"/>
-        </w:rPr>
-        <w:t>Training a good detector requires thousands of training samples. Large amounts of training data can take hours or even days to process</w:t>
-      </w:r>
-      <w:r>
-        <w:rPr>
-          <w:rFonts w:ascii="Roboto" w:hAnsi="Roboto"/>
-          <w:sz w:val="26"/>
-          <w:szCs w:val="26"/>
-          <w:lang w:val="en-US"/>
-        </w:rPr>
-        <w:t>.</w:t>
-      </w:r>
-      <w:r>
-        <w:rPr>
-          <w:rFonts w:ascii="Roboto" w:hAnsi="Roboto"/>
+        <w:jc w:val="both"/>
+        <w:rPr>
+          <w:rFonts w:ascii="Times New Roman" w:hAnsi="Times New Roman" w:cs="Times New Roman"/>
+          <w:sz w:val="26"/>
+          <w:szCs w:val="26"/>
+          <w:lang w:val="en-US"/>
+        </w:rPr>
+      </w:pPr>
+      <w:r>
+        <w:rPr>
+          <w:rFonts w:ascii="Times New Roman" w:hAnsi="Times New Roman" w:cs="Times New Roman"/>
+          <w:sz w:val="26"/>
+          <w:szCs w:val="26"/>
+          <w:lang w:val="en-US"/>
+        </w:rPr>
+        <w:t>Training a good detector requires thousands of training samples. Large amounts of training data can take hours or even days to process.</w:t>
+      </w:r>
+      <w:r>
+        <w:rPr>
+          <w:rFonts w:ascii="Times New Roman" w:hAnsi="Times New Roman" w:cs="Times New Roman"/>
           <w:sz w:val="26"/>
           <w:szCs w:val="26"/>
           <w:lang w:val="en-US"/>
@@ -2450,7 +2419,7 @@
       </w:r>
       <w:r>
         <w:rPr>
-          <w:rFonts w:ascii="Roboto" w:hAnsi="Roboto"/>
+          <w:rFonts w:ascii="Times New Roman" w:hAnsi="Times New Roman" w:cs="Times New Roman"/>
           <w:sz w:val="26"/>
           <w:szCs w:val="26"/>
           <w:lang w:val="en-US"/>
@@ -2459,7 +2428,7 @@
       </w:r>
       <w:r>
         <w:rPr>
-          <w:rFonts w:ascii="Roboto" w:hAnsi="Roboto"/>
+          <w:rFonts w:ascii="Times New Roman" w:hAnsi="Times New Roman" w:cs="Times New Roman"/>
           <w:sz w:val="26"/>
           <w:szCs w:val="26"/>
           <w:lang w:val="en-US"/>
@@ -2468,7 +2437,7 @@
       </w:r>
       <w:r>
         <w:rPr>
-          <w:rFonts w:ascii="Roboto" w:hAnsi="Roboto"/>
+          <w:rFonts w:ascii="Times New Roman" w:hAnsi="Times New Roman" w:cs="Times New Roman"/>
           <w:sz w:val="26"/>
           <w:szCs w:val="26"/>
           <w:lang w:val="en-US"/>
@@ -2477,7 +2446,7 @@
       </w:r>
       <w:r>
         <w:rPr>
-          <w:rFonts w:ascii="Roboto" w:hAnsi="Roboto"/>
+          <w:rFonts w:ascii="Times New Roman" w:hAnsi="Times New Roman" w:cs="Times New Roman"/>
           <w:sz w:val="26"/>
           <w:szCs w:val="26"/>
           <w:lang w:val="en-US"/>
@@ -2486,7 +2455,7 @@
       </w:r>
       <w:r>
         <w:rPr>
-          <w:rFonts w:ascii="Roboto" w:hAnsi="Roboto"/>
+          <w:rFonts w:ascii="Times New Roman" w:hAnsi="Times New Roman" w:cs="Times New Roman"/>
           <w:sz w:val="26"/>
           <w:szCs w:val="26"/>
           <w:lang w:val="en-US"/>
@@ -2495,7 +2464,7 @@
       </w:r>
       <w:r>
         <w:rPr>
-          <w:rFonts w:ascii="Roboto" w:hAnsi="Roboto"/>
+          <w:rFonts w:ascii="Times New Roman" w:hAnsi="Times New Roman" w:cs="Times New Roman"/>
           <w:sz w:val="26"/>
           <w:szCs w:val="26"/>
           <w:lang w:val="en-US"/>
@@ -2504,7 +2473,7 @@
       </w:r>
       <w:r>
         <w:rPr>
-          <w:rFonts w:ascii="Roboto" w:hAnsi="Roboto"/>
+          <w:rFonts w:ascii="Times New Roman" w:hAnsi="Times New Roman" w:cs="Times New Roman"/>
           <w:sz w:val="26"/>
           <w:szCs w:val="26"/>
           <w:lang w:val="en-US"/>
@@ -2513,7 +2482,7 @@
       </w:r>
       <w:r>
         <w:rPr>
-          <w:rFonts w:ascii="Roboto" w:hAnsi="Roboto"/>
+          <w:rFonts w:ascii="Times New Roman" w:hAnsi="Times New Roman" w:cs="Times New Roman"/>
           <w:sz w:val="26"/>
           <w:szCs w:val="26"/>
           <w:lang w:val="en-US"/>
@@ -2522,7 +2491,7 @@
       </w:r>
       <w:r>
         <w:rPr>
-          <w:rFonts w:ascii="Roboto" w:hAnsi="Roboto"/>
+          <w:rFonts w:ascii="Times New Roman" w:hAnsi="Times New Roman" w:cs="Times New Roman"/>
           <w:sz w:val="26"/>
           <w:szCs w:val="26"/>
           <w:lang w:val="en-US"/>
@@ -2531,7 +2500,7 @@
       </w:r>
       <w:r>
         <w:rPr>
-          <w:rFonts w:ascii="Roboto" w:hAnsi="Roboto"/>
+          <w:rFonts w:ascii="Times New Roman" w:hAnsi="Times New Roman" w:cs="Times New Roman"/>
           <w:sz w:val="26"/>
           <w:szCs w:val="26"/>
           <w:lang w:val="en-US"/>
@@ -2540,7 +2509,7 @@
       </w:r>
       <w:r>
         <w:rPr>
-          <w:rFonts w:ascii="Roboto" w:hAnsi="Roboto"/>
+          <w:rFonts w:ascii="Times New Roman" w:hAnsi="Times New Roman" w:cs="Times New Roman"/>
           <w:sz w:val="26"/>
           <w:szCs w:val="26"/>
           <w:lang w:val="en-US"/>
@@ -2549,37 +2518,20 @@
       </w:r>
       <w:r>
         <w:rPr>
-          <w:rFonts w:ascii="Roboto" w:hAnsi="Roboto"/>
-          <w:sz w:val="26"/>
-          <w:szCs w:val="26"/>
-          <w:lang w:val="en-US"/>
-        </w:rPr>
-        <w:t>. In this case</w:t>
-      </w:r>
-      <w:r>
-        <w:rPr>
-          <w:rFonts w:ascii="Roboto" w:hAnsi="Roboto"/>
-          <w:sz w:val="26"/>
-          <w:szCs w:val="26"/>
-          <w:lang w:val="en-US"/>
-        </w:rPr>
-        <w:t xml:space="preserve"> we created with “model.xml” name</w:t>
-      </w:r>
-      <w:r>
-        <w:rPr>
-          <w:rFonts w:ascii="Roboto" w:hAnsi="Roboto"/>
-          <w:sz w:val="26"/>
-          <w:szCs w:val="26"/>
-          <w:lang w:val="en-US"/>
-        </w:rPr>
-        <w:t>.</w:t>
+          <w:rFonts w:ascii="Times New Roman" w:hAnsi="Times New Roman" w:cs="Times New Roman"/>
+          <w:sz w:val="26"/>
+          <w:szCs w:val="26"/>
+          <w:lang w:val="en-US"/>
+        </w:rPr>
+        <w:t>. In this case we created with “model.xml” name.</w:t>
       </w:r>
     </w:p>
     <w:p>
       <w:pPr>
         <w:pStyle w:val="ListParagraph"/>
-        <w:rPr>
-          <w:rFonts w:ascii="Roboto" w:hAnsi="Roboto"/>
+        <w:jc w:val="both"/>
+        <w:rPr>
+          <w:rFonts w:ascii="Times New Roman" w:hAnsi="Times New Roman" w:cs="Times New Roman"/>
           <w:sz w:val="26"/>
           <w:szCs w:val="26"/>
           <w:lang w:val="en-US"/>
@@ -2593,8 +2545,9 @@
           <w:ilvl w:val="0"/>
           <w:numId w:val="1"/>
         </w:numPr>
-        <w:rPr>
-          <w:rFonts w:ascii="Roboto" w:hAnsi="Roboto"/>
+        <w:jc w:val="both"/>
+        <w:rPr>
+          <w:rFonts w:ascii="Times New Roman" w:hAnsi="Times New Roman" w:cs="Times New Roman"/>
           <w:b/>
           <w:bCs/>
           <w:sz w:val="26"/>
@@ -2604,7 +2557,7 @@
       </w:pPr>
       <w:r>
         <w:rPr>
-          <w:rFonts w:ascii="Roboto" w:hAnsi="Roboto"/>
+          <w:rFonts w:ascii="Times New Roman" w:hAnsi="Times New Roman" w:cs="Times New Roman"/>
           <w:b/>
           <w:bCs/>
           <w:sz w:val="26"/>
@@ -2615,7 +2568,7 @@
       </w:r>
       <w:r>
         <w:rPr>
-          <w:rFonts w:ascii="Roboto" w:hAnsi="Roboto"/>
+          <w:rFonts w:ascii="Times New Roman" w:hAnsi="Times New Roman" w:cs="Times New Roman"/>
           <w:b/>
           <w:bCs/>
           <w:sz w:val="26"/>
@@ -2626,7 +2579,7 @@
       </w:r>
       <w:r>
         <w:rPr>
-          <w:rFonts w:ascii="Roboto" w:hAnsi="Roboto"/>
+          <w:rFonts w:ascii="Times New Roman" w:hAnsi="Times New Roman" w:cs="Times New Roman"/>
           <w:b/>
           <w:bCs/>
           <w:sz w:val="26"/>
@@ -2643,16 +2596,17 @@
           <w:ilvl w:val="0"/>
           <w:numId w:val="2"/>
         </w:numPr>
-        <w:rPr>
-          <w:rFonts w:ascii="Roboto" w:hAnsi="Roboto"/>
-          <w:sz w:val="26"/>
-          <w:szCs w:val="26"/>
-          <w:lang w:val="en-US"/>
-        </w:rPr>
-      </w:pPr>
-      <w:r>
-        <w:rPr>
-          <w:rFonts w:ascii="Roboto" w:hAnsi="Roboto"/>
+        <w:jc w:val="both"/>
+        <w:rPr>
+          <w:rFonts w:ascii="Times New Roman" w:hAnsi="Times New Roman" w:cs="Times New Roman"/>
+          <w:sz w:val="26"/>
+          <w:szCs w:val="26"/>
+          <w:lang w:val="en-US"/>
+        </w:rPr>
+      </w:pPr>
+      <w:r>
+        <w:rPr>
+          <w:rFonts w:ascii="Times New Roman" w:hAnsi="Times New Roman" w:cs="Times New Roman"/>
           <w:sz w:val="26"/>
           <w:szCs w:val="26"/>
           <w:lang w:val="en-US"/>
@@ -2680,15 +2634,16 @@
               <w:autoSpaceDE w:val="0"/>
               <w:autoSpaceDN w:val="0"/>
               <w:adjustRightInd w:val="0"/>
-              <w:rPr>
-                <w:rFonts w:ascii="Roboto" w:hAnsi="Roboto" w:cs="Courier New"/>
+              <w:jc w:val="both"/>
+              <w:rPr>
+                <w:rFonts w:ascii="Times New Roman" w:hAnsi="Times New Roman" w:cs="Times New Roman"/>
                 <w:sz w:val="26"/>
                 <w:szCs w:val="26"/>
               </w:rPr>
             </w:pPr>
             <w:r>
               <w:rPr>
-                <w:rFonts w:ascii="Roboto" w:hAnsi="Roboto" w:cs="Courier New"/>
+                <w:rFonts w:ascii="Times New Roman" w:hAnsi="Times New Roman" w:cs="Times New Roman"/>
                 <w:color w:val="000000"/>
                 <w:sz w:val="26"/>
                 <w:szCs w:val="26"/>
@@ -2697,7 +2652,7 @@
             </w:r>
             <w:r>
               <w:rPr>
-                <w:rFonts w:ascii="Roboto" w:hAnsi="Roboto" w:cs="Courier New"/>
+                <w:rFonts w:ascii="Times New Roman" w:hAnsi="Times New Roman" w:cs="Times New Roman"/>
                 <w:color w:val="A020F0"/>
                 <w:sz w:val="26"/>
                 <w:szCs w:val="26"/>
@@ -2706,7 +2661,7 @@
             </w:r>
             <w:r>
               <w:rPr>
-                <w:rFonts w:ascii="Roboto" w:hAnsi="Roboto" w:cs="Courier New"/>
+                <w:rFonts w:ascii="Times New Roman" w:hAnsi="Times New Roman" w:cs="Times New Roman"/>
                 <w:color w:val="000000"/>
                 <w:sz w:val="26"/>
                 <w:szCs w:val="26"/>
@@ -2719,15 +2674,16 @@
               <w:autoSpaceDE w:val="0"/>
               <w:autoSpaceDN w:val="0"/>
               <w:adjustRightInd w:val="0"/>
-              <w:rPr>
-                <w:rFonts w:ascii="Roboto" w:hAnsi="Roboto" w:cs="Courier New"/>
+              <w:jc w:val="both"/>
+              <w:rPr>
+                <w:rFonts w:ascii="Times New Roman" w:hAnsi="Times New Roman" w:cs="Times New Roman"/>
                 <w:sz w:val="26"/>
                 <w:szCs w:val="26"/>
               </w:rPr>
             </w:pPr>
             <w:r>
               <w:rPr>
-                <w:rFonts w:ascii="Roboto" w:hAnsi="Roboto" w:cs="Courier New"/>
+                <w:rFonts w:ascii="Times New Roman" w:hAnsi="Times New Roman" w:cs="Times New Roman"/>
                 <w:color w:val="000000"/>
                 <w:sz w:val="26"/>
                 <w:szCs w:val="26"/>
@@ -2736,7 +2692,7 @@
             </w:r>
             <w:r>
               <w:rPr>
-                <w:rFonts w:ascii="Roboto" w:hAnsi="Roboto" w:cs="Courier New"/>
+                <w:rFonts w:ascii="Times New Roman" w:hAnsi="Times New Roman" w:cs="Times New Roman"/>
                 <w:color w:val="A020F0"/>
                 <w:sz w:val="26"/>
                 <w:szCs w:val="26"/>
@@ -2745,7 +2701,7 @@
             </w:r>
             <w:r>
               <w:rPr>
-                <w:rFonts w:ascii="Roboto" w:hAnsi="Roboto" w:cs="Courier New"/>
+                <w:rFonts w:ascii="Times New Roman" w:hAnsi="Times New Roman" w:cs="Times New Roman"/>
                 <w:color w:val="000000"/>
                 <w:sz w:val="26"/>
                 <w:szCs w:val="26"/>
@@ -2758,15 +2714,16 @@
               <w:autoSpaceDE w:val="0"/>
               <w:autoSpaceDN w:val="0"/>
               <w:adjustRightInd w:val="0"/>
-              <w:rPr>
-                <w:rFonts w:ascii="Roboto" w:hAnsi="Roboto" w:cs="Courier New"/>
+              <w:jc w:val="both"/>
+              <w:rPr>
+                <w:rFonts w:ascii="Times New Roman" w:hAnsi="Times New Roman" w:cs="Times New Roman"/>
                 <w:sz w:val="26"/>
                 <w:szCs w:val="26"/>
               </w:rPr>
             </w:pPr>
             <w:r>
               <w:rPr>
-                <w:rFonts w:ascii="Roboto" w:hAnsi="Roboto" w:cs="Courier New"/>
+                <w:rFonts w:ascii="Times New Roman" w:hAnsi="Times New Roman" w:cs="Times New Roman"/>
                 <w:color w:val="0000FF"/>
                 <w:sz w:val="26"/>
                 <w:szCs w:val="26"/>
@@ -2775,7 +2732,7 @@
             </w:r>
             <w:r>
               <w:rPr>
-                <w:rFonts w:ascii="Roboto" w:hAnsi="Roboto" w:cs="Courier New"/>
+                <w:rFonts w:ascii="Times New Roman" w:hAnsi="Times New Roman" w:cs="Times New Roman"/>
                 <w:color w:val="000000"/>
                 <w:sz w:val="26"/>
                 <w:szCs w:val="26"/>
@@ -2788,15 +2745,16 @@
               <w:autoSpaceDE w:val="0"/>
               <w:autoSpaceDN w:val="0"/>
               <w:adjustRightInd w:val="0"/>
-              <w:rPr>
-                <w:rFonts w:ascii="Roboto" w:hAnsi="Roboto" w:cs="Courier New"/>
+              <w:jc w:val="both"/>
+              <w:rPr>
+                <w:rFonts w:ascii="Times New Roman" w:hAnsi="Times New Roman" w:cs="Times New Roman"/>
                 <w:sz w:val="26"/>
                 <w:szCs w:val="26"/>
               </w:rPr>
             </w:pPr>
             <w:r>
               <w:rPr>
-                <w:rFonts w:ascii="Roboto" w:hAnsi="Roboto" w:cs="Courier New"/>
+                <w:rFonts w:ascii="Times New Roman" w:hAnsi="Times New Roman" w:cs="Times New Roman"/>
                 <w:color w:val="000000"/>
                 <w:sz w:val="26"/>
                 <w:szCs w:val="26"/>
@@ -2809,15 +2767,16 @@
               <w:autoSpaceDE w:val="0"/>
               <w:autoSpaceDN w:val="0"/>
               <w:adjustRightInd w:val="0"/>
-              <w:rPr>
-                <w:rFonts w:ascii="Roboto" w:hAnsi="Roboto" w:cs="Courier New"/>
+              <w:jc w:val="both"/>
+              <w:rPr>
+                <w:rFonts w:ascii="Times New Roman" w:hAnsi="Times New Roman" w:cs="Times New Roman"/>
                 <w:sz w:val="26"/>
                 <w:szCs w:val="26"/>
               </w:rPr>
             </w:pPr>
             <w:r>
               <w:rPr>
-                <w:rFonts w:ascii="Roboto" w:hAnsi="Roboto" w:cs="Courier New"/>
+                <w:rFonts w:ascii="Times New Roman" w:hAnsi="Times New Roman" w:cs="Times New Roman"/>
                 <w:color w:val="000000"/>
                 <w:sz w:val="26"/>
                 <w:szCs w:val="26"/>
@@ -2830,15 +2789,16 @@
               <w:autoSpaceDE w:val="0"/>
               <w:autoSpaceDN w:val="0"/>
               <w:adjustRightInd w:val="0"/>
-              <w:rPr>
-                <w:rFonts w:ascii="Roboto" w:hAnsi="Roboto" w:cs="Courier New"/>
+              <w:jc w:val="both"/>
+              <w:rPr>
+                <w:rFonts w:ascii="Times New Roman" w:hAnsi="Times New Roman" w:cs="Times New Roman"/>
                 <w:sz w:val="26"/>
                 <w:szCs w:val="26"/>
               </w:rPr>
             </w:pPr>
             <w:r>
               <w:rPr>
-                <w:rFonts w:ascii="Roboto" w:hAnsi="Roboto" w:cs="Courier New"/>
+                <w:rFonts w:ascii="Times New Roman" w:hAnsi="Times New Roman" w:cs="Times New Roman"/>
                 <w:color w:val="000000"/>
                 <w:sz w:val="26"/>
                 <w:szCs w:val="26"/>
@@ -2847,7 +2807,7 @@
             </w:r>
             <w:r>
               <w:rPr>
-                <w:rFonts w:ascii="Roboto" w:hAnsi="Roboto" w:cs="Courier New"/>
+                <w:rFonts w:ascii="Times New Roman" w:hAnsi="Times New Roman" w:cs="Times New Roman"/>
                 <w:color w:val="A020F0"/>
                 <w:sz w:val="26"/>
                 <w:szCs w:val="26"/>
@@ -2856,7 +2816,7 @@
             </w:r>
             <w:r>
               <w:rPr>
-                <w:rFonts w:ascii="Roboto" w:hAnsi="Roboto" w:cs="Courier New"/>
+                <w:rFonts w:ascii="Times New Roman" w:hAnsi="Times New Roman" w:cs="Times New Roman"/>
                 <w:color w:val="000000"/>
                 <w:sz w:val="26"/>
                 <w:szCs w:val="26"/>
@@ -2865,7 +2825,7 @@
             </w:r>
             <w:r>
               <w:rPr>
-                <w:rFonts w:ascii="Roboto" w:hAnsi="Roboto" w:cs="Courier New"/>
+                <w:rFonts w:ascii="Times New Roman" w:hAnsi="Times New Roman" w:cs="Times New Roman"/>
                 <w:color w:val="A020F0"/>
                 <w:sz w:val="26"/>
                 <w:szCs w:val="26"/>
@@ -2874,7 +2834,7 @@
             </w:r>
             <w:r>
               <w:rPr>
-                <w:rFonts w:ascii="Roboto" w:hAnsi="Roboto" w:cs="Courier New"/>
+                <w:rFonts w:ascii="Times New Roman" w:hAnsi="Times New Roman" w:cs="Times New Roman"/>
                 <w:color w:val="000000"/>
                 <w:sz w:val="26"/>
                 <w:szCs w:val="26"/>
@@ -2887,15 +2847,16 @@
               <w:autoSpaceDE w:val="0"/>
               <w:autoSpaceDN w:val="0"/>
               <w:adjustRightInd w:val="0"/>
-              <w:rPr>
-                <w:rFonts w:ascii="Roboto" w:hAnsi="Roboto" w:cs="Courier New"/>
+              <w:jc w:val="both"/>
+              <w:rPr>
+                <w:rFonts w:ascii="Times New Roman" w:hAnsi="Times New Roman" w:cs="Times New Roman"/>
                 <w:sz w:val="26"/>
                 <w:szCs w:val="26"/>
               </w:rPr>
             </w:pPr>
             <w:r>
               <w:rPr>
-                <w:rFonts w:ascii="Roboto" w:hAnsi="Roboto" w:cs="Courier New"/>
+                <w:rFonts w:ascii="Times New Roman" w:hAnsi="Times New Roman" w:cs="Times New Roman"/>
                 <w:color w:val="000000"/>
                 <w:sz w:val="26"/>
                 <w:szCs w:val="26"/>
@@ -2908,15 +2869,16 @@
               <w:autoSpaceDE w:val="0"/>
               <w:autoSpaceDN w:val="0"/>
               <w:adjustRightInd w:val="0"/>
-              <w:rPr>
-                <w:rFonts w:ascii="Roboto" w:hAnsi="Roboto" w:cs="Courier New"/>
+              <w:jc w:val="both"/>
+              <w:rPr>
+                <w:rFonts w:ascii="Times New Roman" w:hAnsi="Times New Roman" w:cs="Times New Roman"/>
                 <w:sz w:val="26"/>
                 <w:szCs w:val="26"/>
               </w:rPr>
             </w:pPr>
             <w:r>
               <w:rPr>
-                <w:rFonts w:ascii="Roboto" w:hAnsi="Roboto" w:cs="Courier New"/>
+                <w:rFonts w:ascii="Times New Roman" w:hAnsi="Times New Roman" w:cs="Times New Roman"/>
                 <w:color w:val="0000FF"/>
                 <w:sz w:val="26"/>
                 <w:szCs w:val="26"/>
@@ -2930,8 +2892,9 @@
     <w:p>
       <w:pPr>
         <w:pStyle w:val="ListParagraph"/>
-        <w:rPr>
-          <w:rFonts w:ascii="Roboto" w:hAnsi="Roboto"/>
+        <w:jc w:val="both"/>
+        <w:rPr>
+          <w:rFonts w:ascii="Times New Roman" w:hAnsi="Times New Roman" w:cs="Times New Roman"/>
           <w:sz w:val="26"/>
           <w:szCs w:val="26"/>
           <w:lang w:val="en-US"/>
@@ -2945,16 +2908,17 @@
           <w:ilvl w:val="0"/>
           <w:numId w:val="2"/>
         </w:numPr>
-        <w:rPr>
-          <w:rFonts w:ascii="Roboto" w:hAnsi="Roboto"/>
-          <w:sz w:val="26"/>
-          <w:szCs w:val="26"/>
-          <w:lang w:val="en-US"/>
-        </w:rPr>
-      </w:pPr>
-      <w:r>
-        <w:rPr>
-          <w:rFonts w:ascii="Roboto" w:hAnsi="Roboto"/>
+        <w:jc w:val="both"/>
+        <w:rPr>
+          <w:rFonts w:ascii="Times New Roman" w:hAnsi="Times New Roman" w:cs="Times New Roman"/>
+          <w:sz w:val="26"/>
+          <w:szCs w:val="26"/>
+          <w:lang w:val="en-US"/>
+        </w:rPr>
+      </w:pPr>
+      <w:r>
+        <w:rPr>
+          <w:rFonts w:ascii="Times New Roman" w:hAnsi="Times New Roman" w:cs="Times New Roman"/>
           <w:sz w:val="26"/>
           <w:szCs w:val="26"/>
           <w:lang w:val="en-US"/>
@@ -2963,64 +2927,39 @@
       </w:r>
       <w:r>
         <w:rPr>
-          <w:rFonts w:ascii="Roboto" w:hAnsi="Roboto"/>
-          <w:sz w:val="26"/>
-          <w:szCs w:val="26"/>
-          <w:lang w:val="en-US"/>
-        </w:rPr>
-        <w:t xml:space="preserve">: </w:t>
-      </w:r>
-      <w:r>
-        <w:rPr>
-          <w:rFonts w:ascii="Roboto" w:hAnsi="Roboto"/>
-          <w:sz w:val="26"/>
-          <w:szCs w:val="26"/>
-          <w:lang w:val="en-US"/>
-        </w:rPr>
-        <w:t xml:space="preserve">Display the detected </w:t>
-      </w:r>
-      <w:r>
-        <w:rPr>
-          <w:rFonts w:ascii="Roboto" w:hAnsi="Roboto"/>
-          <w:sz w:val="26"/>
-          <w:szCs w:val="26"/>
-          <w:lang w:val="en-US"/>
-        </w:rPr>
-        <w:t>cooker</w:t>
-      </w:r>
-      <w:r>
-        <w:rPr>
-          <w:rFonts w:ascii="Roboto" w:hAnsi="Roboto"/>
-          <w:sz w:val="26"/>
-          <w:szCs w:val="26"/>
-          <w:lang w:val="en-US"/>
-        </w:rPr>
-        <w:t>.</w:t>
+          <w:rFonts w:ascii="Times New Roman" w:hAnsi="Times New Roman" w:cs="Times New Roman"/>
+          <w:sz w:val="26"/>
+          <w:szCs w:val="26"/>
+          <w:lang w:val="en-US"/>
+        </w:rPr>
+        <w:t>: Display the detected cooker.</w:t>
       </w:r>
     </w:p>
     <w:p>
       <w:pPr>
         <w:pStyle w:val="ListParagraph"/>
-        <w:rPr>
-          <w:rFonts w:ascii="Roboto" w:hAnsi="Roboto"/>
-          <w:sz w:val="26"/>
-          <w:szCs w:val="26"/>
-          <w:lang w:val="en-US"/>
-        </w:rPr>
-      </w:pPr>
-    </w:p>
-    <w:p>
-      <w:pPr>
-        <w:rPr>
-          <w:rFonts w:ascii="Roboto" w:hAnsi="Roboto"/>
-          <w:sz w:val="26"/>
-          <w:szCs w:val="26"/>
-          <w:lang w:val="en-US"/>
-        </w:rPr>
-      </w:pPr>
-      <w:r>
-        <w:rPr>
-          <w:rFonts w:ascii="Roboto" w:hAnsi="Roboto"/>
+        <w:jc w:val="both"/>
+        <w:rPr>
+          <w:rFonts w:ascii="Times New Roman" w:hAnsi="Times New Roman" w:cs="Times New Roman"/>
+          <w:sz w:val="26"/>
+          <w:szCs w:val="26"/>
+          <w:lang w:val="en-US"/>
+        </w:rPr>
+      </w:pPr>
+    </w:p>
+    <w:p>
+      <w:pPr>
+        <w:jc w:val="center"/>
+        <w:rPr>
+          <w:rFonts w:ascii="Times New Roman" w:hAnsi="Times New Roman" w:cs="Times New Roman"/>
+          <w:sz w:val="26"/>
+          <w:szCs w:val="26"/>
+          <w:lang w:val="en-US"/>
+        </w:rPr>
+      </w:pPr>
+      <w:r>
+        <w:rPr>
+          <w:rFonts w:ascii="Times New Roman" w:hAnsi="Times New Roman" w:cs="Times New Roman"/>
           <w:noProof/>
           <w:sz w:val="26"/>
           <w:szCs w:val="26"/>
